--- a/Startdocument Front-End Examen.docx
+++ b/Startdocument Front-End Examen.docx
@@ -381,15 +381,7 @@
           <w:sz w:val="22"/>
           <w:szCs w:val="22"/>
         </w:rPr>
-        <w:t xml:space="preserve">Waarom heb ik voor deze opdracht gekozen? Ik heb voor de opdracht </w:t>
-      </w:r>
-      <w:r>
-        <w:rPr>
-          <w:rFonts w:ascii="Arial" w:hAnsi="Arial" w:cs="Arial"/>
-          <w:sz w:val="22"/>
-          <w:szCs w:val="22"/>
-        </w:rPr>
-        <w:t xml:space="preserve">gekozen omdat ik graag wil dat de leerlingen een goed beeld hebben over het schooljaar. Daarbij bedoel ik dat ze een overzicht krijgen van de vakken die ze krijgen en de lesuren die ze krijgen van het schooljaar. </w:t>
+        <w:t xml:space="preserve">Waarom heb ik voor deze opdracht gekozen? Ik heb voor de opdracht gekozen omdat ik graag wil dat de leerlingen een goed beeld hebben over het schooljaar. Daarbij bedoel ik dat ze een overzicht krijgen van de vakken die ze krijgen en de lesuren die ze krijgen van het schooljaar. </w:t>
       </w:r>
       <w:r>
         <w:rPr>
@@ -453,7 +445,31 @@
           <w:sz w:val="22"/>
           <w:szCs w:val="22"/>
         </w:rPr>
-        <w:t xml:space="preserve"> bouwen. In deze opleidingstraject worden het volgende informatie aangegeven:</w:t>
+        <w:t xml:space="preserve"> bouwen. In deze opleidingstraject worden </w:t>
+      </w:r>
+      <w:r>
+        <w:rPr>
+          <w:rFonts w:ascii="Arial" w:hAnsi="Arial" w:cs="Arial"/>
+          <w:sz w:val="22"/>
+          <w:szCs w:val="22"/>
+        </w:rPr>
+        <w:t>de</w:t>
+      </w:r>
+      <w:r>
+        <w:rPr>
+          <w:rFonts w:ascii="Arial" w:hAnsi="Arial" w:cs="Arial"/>
+          <w:sz w:val="22"/>
+          <w:szCs w:val="22"/>
+        </w:rPr>
+        <w:t xml:space="preserve"> volgende informatie aangegeven:</w:t>
+      </w:r>
+      <w:r>
+        <w:rPr>
+          <w:rFonts w:ascii="Arial" w:hAnsi="Arial" w:cs="Arial"/>
+          <w:sz w:val="22"/>
+          <w:szCs w:val="22"/>
+        </w:rPr>
+        <w:t xml:space="preserve"> </w:t>
       </w:r>
     </w:p>
     <w:p>
@@ -711,9 +727,17 @@
           <w:rFonts w:ascii="Arial" w:hAnsi="Arial" w:cs="Arial"/>
           <w:sz w:val="22"/>
           <w:szCs w:val="22"/>
-          <w:lang w:val="en-US"/>
-        </w:rPr>
-      </w:pPr>
+        </w:rPr>
+      </w:pPr>
+      <w:r>
+        <w:rPr>
+          <w:rFonts w:ascii="Arial" w:hAnsi="Arial" w:cs="Arial"/>
+          <w:sz w:val="22"/>
+          <w:szCs w:val="22"/>
+          <w:highlight w:val="yellow"/>
+        </w:rPr>
+        <w:t xml:space="preserve">Keuze front-end </w:t>
+      </w:r>
       <w:proofErr w:type="spellStart"/>
       <w:r>
         <w:rPr>
@@ -721,9 +745,8 @@
           <w:sz w:val="22"/>
           <w:szCs w:val="22"/>
           <w:highlight w:val="yellow"/>
-          <w:lang w:val="en-US"/>
-        </w:rPr>
-        <w:t>Keuze</w:t>
+        </w:rPr>
+        <w:t>framework</w:t>
       </w:r>
       <w:proofErr w:type="spellEnd"/>
       <w:r>
@@ -732,9 +755,8 @@
           <w:sz w:val="22"/>
           <w:szCs w:val="22"/>
           <w:highlight w:val="yellow"/>
-          <w:lang w:val="en-US"/>
-        </w:rPr>
-        <w:t xml:space="preserve"> front-end framework:</w:t>
+        </w:rPr>
+        <w:t>:</w:t>
       </w:r>
     </w:p>
     <w:p>
@@ -876,7 +898,15 @@
           <w:sz w:val="22"/>
           <w:szCs w:val="22"/>
         </w:rPr>
-        <w:t xml:space="preserve">. Bootstrap heeft zelf verschillende </w:t>
+        <w:t xml:space="preserve">. </w:t>
+      </w:r>
+      <w:r>
+        <w:rPr>
+          <w:rFonts w:ascii="Arial" w:hAnsi="Arial" w:cs="Arial"/>
+          <w:sz w:val="22"/>
+          <w:szCs w:val="22"/>
+        </w:rPr>
+        <w:t xml:space="preserve">Zelf gebruik ik de CDN niet, maar ik ga zelf de </w:t>
       </w:r>
       <w:proofErr w:type="spellStart"/>
       <w:r>
@@ -885,7 +915,7 @@
           <w:sz w:val="22"/>
           <w:szCs w:val="22"/>
         </w:rPr>
-        <w:t>libraries</w:t>
+        <w:t>col’s</w:t>
       </w:r>
       <w:proofErr w:type="spellEnd"/>
       <w:r>
@@ -894,16 +924,10 @@
           <w:sz w:val="22"/>
           <w:szCs w:val="22"/>
         </w:rPr>
-        <w:t>.</w:t>
-      </w:r>
-      <w:r>
-        <w:rPr>
-          <w:rFonts w:ascii="Arial" w:hAnsi="Arial" w:cs="Arial"/>
-          <w:sz w:val="22"/>
-          <w:szCs w:val="22"/>
-        </w:rPr>
-        <w:t xml:space="preserve"> </w:t>
-      </w:r>
+        <w:t xml:space="preserve"> en de Bootstrap classes. Zelf benoemen. Vanwege dat ik geen CDN gebruik, is vanwege dat ik zelf graag mijn classes wil aanpassen. </w:t>
+      </w:r>
+      <w:bookmarkStart w:id="0" w:name="_GoBack"/>
+      <w:bookmarkEnd w:id="0"/>
     </w:p>
     <w:p>
       <w:pPr>
@@ -1023,7 +1047,25 @@
           <w:sz w:val="22"/>
           <w:szCs w:val="22"/>
         </w:rPr>
-        <w:t xml:space="preserve"> flowcharts gemaakt hebben;</w:t>
+        <w:t xml:space="preserve"> </w:t>
+      </w:r>
+      <w:proofErr w:type="gramStart"/>
+      <w:r>
+        <w:rPr>
+          <w:rFonts w:ascii="Arial" w:hAnsi="Arial" w:cs="Arial"/>
+          <w:sz w:val="22"/>
+          <w:szCs w:val="22"/>
+        </w:rPr>
+        <w:t>flowcharts</w:t>
+      </w:r>
+      <w:proofErr w:type="gramEnd"/>
+      <w:r>
+        <w:rPr>
+          <w:rFonts w:ascii="Arial" w:hAnsi="Arial" w:cs="Arial"/>
+          <w:sz w:val="22"/>
+          <w:szCs w:val="22"/>
+        </w:rPr>
+        <w:t xml:space="preserve"> gemaakt hebben;</w:t>
       </w:r>
     </w:p>
     <w:p>
@@ -1117,15 +1159,7 @@
           <w:sz w:val="22"/>
           <w:szCs w:val="22"/>
         </w:rPr>
-        <w:t>Dit kan een beetje uitlopen naar de volgende week van 6 mei</w:t>
-      </w:r>
-      <w:r>
-        <w:rPr>
-          <w:rFonts w:ascii="Arial" w:hAnsi="Arial" w:cs="Arial"/>
-          <w:sz w:val="22"/>
-          <w:szCs w:val="22"/>
-        </w:rPr>
-        <w:t>.</w:t>
+        <w:t>Dit kan een beetje uitlopen naar de volgende week van 6 mei.</w:t>
       </w:r>
     </w:p>
     <w:p>
@@ -1246,7 +1280,25 @@
           <w:sz w:val="22"/>
           <w:szCs w:val="22"/>
         </w:rPr>
-        <w:t>Op 27 juni wilt de opdrachtgever dat alle examen-documenten worden ingeleverd.</w:t>
+        <w:t xml:space="preserve">Op 27 juni </w:t>
+      </w:r>
+      <w:proofErr w:type="gramStart"/>
+      <w:r>
+        <w:rPr>
+          <w:rFonts w:ascii="Arial" w:hAnsi="Arial" w:cs="Arial"/>
+          <w:sz w:val="22"/>
+          <w:szCs w:val="22"/>
+        </w:rPr>
+        <w:t>wilt</w:t>
+      </w:r>
+      <w:proofErr w:type="gramEnd"/>
+      <w:r>
+        <w:rPr>
+          <w:rFonts w:ascii="Arial" w:hAnsi="Arial" w:cs="Arial"/>
+          <w:sz w:val="22"/>
+          <w:szCs w:val="22"/>
+        </w:rPr>
+        <w:t xml:space="preserve"> de opdrachtgever dat alle examen-documenten worden ingeleverd.</w:t>
       </w:r>
     </w:p>
     <w:p>
@@ -1334,8 +1386,6 @@
           <w:szCs w:val="22"/>
         </w:rPr>
       </w:pPr>
-      <w:bookmarkStart w:id="0" w:name="_GoBack"/>
-      <w:bookmarkEnd w:id="0"/>
     </w:p>
     <w:sectPr>
       <w:pgSz w:w="11900" w:h="16840"/>

--- a/Startdocument Front-End Examen.docx
+++ b/Startdocument Front-End Examen.docx
@@ -74,22 +74,6 @@
           <w:lang w:val="en-US"/>
         </w:rPr>
       </w:pPr>
-    </w:p>
-    <w:p>
-      <w:pPr>
-        <w:rPr>
-          <w:rFonts w:ascii="Arial" w:hAnsi="Arial" w:cs="Arial"/>
-          <w:lang w:val="en-US"/>
-        </w:rPr>
-      </w:pPr>
-    </w:p>
-    <w:p>
-      <w:pPr>
-        <w:rPr>
-          <w:rFonts w:ascii="Arial" w:hAnsi="Arial" w:cs="Arial"/>
-          <w:lang w:val="en-US"/>
-        </w:rPr>
-      </w:pPr>
       <w:r>
         <w:rPr>
           <w:rFonts w:ascii="Arial" w:hAnsi="Arial" w:cs="Arial"/>
@@ -97,8 +81,8 @@
           <w:lang w:val="en-US"/>
         </w:rPr>
         <w:drawing>
-          <wp:inline distT="0" distB="0" distL="0" distR="0">
-            <wp:extent cx="3553460" cy="3910197"/>
+          <wp:inline distT="0" distB="0" distL="0" distR="0" wp14:anchorId="6D56012E" wp14:editId="1778333B">
+            <wp:extent cx="3553460" cy="3910196"/>
             <wp:effectExtent l="0" t="0" r="2540" b="1905"/>
             <wp:docPr id="1" name="Afbeelding 1"/>
             <wp:cNvGraphicFramePr>
@@ -126,7 +110,7 @@
                   <pic:spPr>
                     <a:xfrm>
                       <a:off x="0" y="0"/>
-                      <a:ext cx="3592088" cy="3952702"/>
+                      <a:ext cx="3593470" cy="3954223"/>
                     </a:xfrm>
                     <a:prstGeom prst="rect">
                       <a:avLst/>
@@ -250,6 +234,14 @@
           <w:lang w:val="en-US"/>
         </w:rPr>
       </w:pPr>
+    </w:p>
+    <w:p>
+      <w:pPr>
+        <w:rPr>
+          <w:rFonts w:ascii="Arial" w:hAnsi="Arial" w:cs="Arial"/>
+          <w:lang w:val="en-US"/>
+        </w:rPr>
+      </w:pPr>
       <w:proofErr w:type="spellStart"/>
       <w:r>
         <w:rPr>
@@ -321,28 +313,46 @@
           <w:lang w:val="en-US"/>
         </w:rPr>
       </w:pPr>
-    </w:p>
-    <w:p>
-      <w:pPr>
-        <w:rPr>
-          <w:rFonts w:ascii="Arial" w:hAnsi="Arial" w:cs="Arial"/>
-          <w:lang w:val="en-US"/>
-        </w:rPr>
-      </w:pPr>
-    </w:p>
-    <w:p>
-      <w:pPr>
-        <w:rPr>
-          <w:rFonts w:ascii="Arial" w:hAnsi="Arial" w:cs="Arial"/>
-          <w:lang w:val="en-US"/>
-        </w:rPr>
-      </w:pPr>
-    </w:p>
-    <w:p>
-      <w:pPr>
-        <w:rPr>
-          <w:rFonts w:ascii="Arial" w:hAnsi="Arial" w:cs="Arial"/>
-          <w:lang w:val="en-US"/>
+      <w:r>
+        <w:rPr>
+          <w:rFonts w:ascii="Arial" w:hAnsi="Arial" w:cs="Arial"/>
+          <w:lang w:val="en-US"/>
+        </w:rPr>
+        <w:t>Versie: 1</w:t>
+      </w:r>
+    </w:p>
+    <w:p>
+      <w:pPr>
+        <w:rPr>
+          <w:rFonts w:ascii="Arial" w:hAnsi="Arial" w:cs="Arial"/>
+          <w:lang w:val="en-US"/>
+        </w:rPr>
+      </w:pPr>
+    </w:p>
+    <w:p>
+      <w:pPr>
+        <w:rPr>
+          <w:rFonts w:ascii="Arial" w:hAnsi="Arial" w:cs="Arial"/>
+          <w:lang w:val="en-US"/>
+        </w:rPr>
+      </w:pPr>
+    </w:p>
+    <w:p>
+      <w:pPr>
+        <w:rPr>
+          <w:rFonts w:ascii="Arial" w:hAnsi="Arial" w:cs="Arial"/>
+          <w:lang w:val="en-US"/>
+        </w:rPr>
+      </w:pPr>
+    </w:p>
+    <w:p>
+      <w:pPr>
+        <w:rPr>
+          <w:rFonts w:ascii="Arial" w:hAnsi="Arial" w:cs="Arial"/>
+          <w:color w:val="000000" w:themeColor="text1"/>
+          <w:sz w:val="22"/>
+          <w:szCs w:val="22"/>
+          <w:highlight w:val="yellow"/>
         </w:rPr>
       </w:pPr>
     </w:p>
@@ -925,6 +935,68 @@
           <w:szCs w:val="22"/>
         </w:rPr>
         <w:t xml:space="preserve"> en de Bootstrap classes. Zelf benoemen. Vanwege dat ik geen CDN gebruik, is vanwege dat ik zelf graag mijn classes wil aanpassen. </w:t>
+      </w:r>
+    </w:p>
+    <w:p>
+      <w:pPr>
+        <w:rPr>
+          <w:rFonts w:ascii="Arial" w:hAnsi="Arial" w:cs="Arial"/>
+          <w:sz w:val="22"/>
+          <w:szCs w:val="22"/>
+        </w:rPr>
+      </w:pPr>
+    </w:p>
+    <w:p>
+      <w:pPr>
+        <w:rPr>
+          <w:rFonts w:ascii="Arial" w:hAnsi="Arial" w:cs="Arial"/>
+          <w:sz w:val="22"/>
+          <w:szCs w:val="22"/>
+        </w:rPr>
+      </w:pPr>
+      <w:r>
+        <w:rPr>
+          <w:rFonts w:ascii="Arial" w:hAnsi="Arial" w:cs="Arial"/>
+          <w:sz w:val="22"/>
+          <w:szCs w:val="22"/>
+        </w:rPr>
+        <w:t xml:space="preserve">Graag wil ik de site een </w:t>
+      </w:r>
+      <w:proofErr w:type="spellStart"/>
+      <w:r>
+        <w:rPr>
+          <w:rFonts w:ascii="Arial" w:hAnsi="Arial" w:cs="Arial"/>
+          <w:sz w:val="22"/>
+          <w:szCs w:val="22"/>
+        </w:rPr>
+        <w:t>one</w:t>
+      </w:r>
+      <w:proofErr w:type="spellEnd"/>
+      <w:r>
+        <w:rPr>
+          <w:rFonts w:ascii="Arial" w:hAnsi="Arial" w:cs="Arial"/>
+          <w:sz w:val="22"/>
+          <w:szCs w:val="22"/>
+        </w:rPr>
+        <w:t xml:space="preserve">-page maken. Als de gebruiker op 1 van de vakken klikt, dan krijg je een modaal venster te zien. In dit modaal venster krijg je meer informatie te krijgen over het vak. </w:t>
+      </w:r>
+      <w:proofErr w:type="spellStart"/>
+      <w:r>
+        <w:rPr>
+          <w:rFonts w:ascii="Arial" w:hAnsi="Arial" w:cs="Arial"/>
+          <w:sz w:val="22"/>
+          <w:szCs w:val="22"/>
+        </w:rPr>
+        <w:t>Bijvoorveel</w:t>
+      </w:r>
+      <w:proofErr w:type="spellEnd"/>
+      <w:r>
+        <w:rPr>
+          <w:rFonts w:ascii="Arial" w:hAnsi="Arial" w:cs="Arial"/>
+          <w:sz w:val="22"/>
+          <w:szCs w:val="22"/>
+        </w:rPr>
+        <w:t xml:space="preserve"> als je op het vak ‘TPR’ klikt. Dan krijg je informatie over wat TPR inhoudt.</w:t>
       </w:r>
       <w:bookmarkStart w:id="0" w:name="_GoBack"/>
       <w:bookmarkEnd w:id="0"/>

--- a/Startdocument Front-End Examen.docx
+++ b/Startdocument Front-End Examen.docx
@@ -4,73 +4,13 @@
   <w:body>
     <w:p>
       <w:pPr>
-        <w:rPr>
-          <w:rFonts w:ascii="Arial" w:hAnsi="Arial" w:cs="Arial"/>
-          <w:sz w:val="32"/>
-          <w:szCs w:val="32"/>
-          <w:lang w:val="en-US"/>
-        </w:rPr>
-      </w:pPr>
-      <w:proofErr w:type="spellStart"/>
-      <w:r>
-        <w:rPr>
-          <w:rFonts w:ascii="Arial" w:hAnsi="Arial" w:cs="Arial"/>
-          <w:sz w:val="32"/>
-          <w:szCs w:val="32"/>
-          <w:highlight w:val="yellow"/>
-          <w:lang w:val="en-US"/>
-        </w:rPr>
-        <w:t>Startdocument</w:t>
-      </w:r>
-      <w:proofErr w:type="spellEnd"/>
-      <w:r>
-        <w:rPr>
-          <w:rFonts w:ascii="Arial" w:hAnsi="Arial" w:cs="Arial"/>
-          <w:sz w:val="32"/>
-          <w:szCs w:val="32"/>
-          <w:highlight w:val="yellow"/>
-          <w:lang w:val="en-US"/>
-        </w:rPr>
-        <w:t xml:space="preserve"> Front-End Examen</w:t>
-      </w:r>
-      <w:r>
-        <w:rPr>
-          <w:rFonts w:ascii="Arial" w:hAnsi="Arial" w:cs="Arial"/>
-          <w:sz w:val="32"/>
-          <w:szCs w:val="32"/>
-          <w:lang w:val="en-US"/>
-        </w:rPr>
-        <w:br/>
-      </w:r>
-    </w:p>
-    <w:p>
-      <w:pPr>
-        <w:rPr>
-          <w:rFonts w:ascii="Arial" w:hAnsi="Arial" w:cs="Arial"/>
-          <w:lang w:val="en-US"/>
-        </w:rPr>
-      </w:pPr>
-    </w:p>
-    <w:p>
-      <w:pPr>
-        <w:rPr>
-          <w:rFonts w:ascii="Arial" w:hAnsi="Arial" w:cs="Arial"/>
-          <w:lang w:val="en-US"/>
-        </w:rPr>
-      </w:pPr>
-    </w:p>
-    <w:p>
-      <w:pPr>
-        <w:rPr>
-          <w:rFonts w:ascii="Arial" w:hAnsi="Arial" w:cs="Arial"/>
-          <w:lang w:val="en-US"/>
-        </w:rPr>
-      </w:pPr>
-    </w:p>
-    <w:p>
-      <w:pPr>
-        <w:rPr>
-          <w:rFonts w:ascii="Arial" w:hAnsi="Arial" w:cs="Arial"/>
+        <w:jc w:val="center"/>
+        <w:rPr>
+          <w:rFonts w:ascii="Arial" w:hAnsi="Arial" w:cs="Arial"/>
+          <w:b/>
+          <w:i/>
+          <w:sz w:val="36"/>
+          <w:szCs w:val="36"/>
           <w:lang w:val="en-US"/>
         </w:rPr>
       </w:pPr>
@@ -81,10 +21,10 @@
           <w:lang w:val="en-US"/>
         </w:rPr>
         <w:drawing>
-          <wp:inline distT="0" distB="0" distL="0" distR="0" wp14:anchorId="6D56012E" wp14:editId="1778333B">
-            <wp:extent cx="3553460" cy="3910196"/>
-            <wp:effectExtent l="0" t="0" r="2540" b="1905"/>
-            <wp:docPr id="1" name="Afbeelding 1"/>
+          <wp:inline distT="0" distB="0" distL="0" distR="0" wp14:anchorId="5EBE46E1" wp14:editId="44B21A7A">
+            <wp:extent cx="781050" cy="781050"/>
+            <wp:effectExtent l="0" t="0" r="6350" b="6350"/>
+            <wp:docPr id="4" name="Afbeelding 4"/>
             <wp:cNvGraphicFramePr>
               <a:graphicFrameLocks xmlns:a="http://schemas.openxmlformats.org/drawingml/2006/main" noChangeAspect="1"/>
             </wp:cNvGraphicFramePr>
@@ -92,11 +32,11 @@
               <a:graphicData uri="http://schemas.openxmlformats.org/drawingml/2006/picture">
                 <pic:pic xmlns:pic="http://schemas.openxmlformats.org/drawingml/2006/picture">
                   <pic:nvPicPr>
-                    <pic:cNvPr id="1" name="Schermafbeelding 2019-04-26 om 11.17.21.png"/>
+                    <pic:cNvPr id="4" name="ma-logo.png"/>
                     <pic:cNvPicPr/>
                   </pic:nvPicPr>
                   <pic:blipFill>
-                    <a:blip r:embed="rId5">
+                    <a:blip r:embed="rId7" cstate="print">
                       <a:extLst>
                         <a:ext uri="{28A0092B-C50C-407E-A947-70E740481C1C}">
                           <a14:useLocalDpi xmlns:a14="http://schemas.microsoft.com/office/drawing/2010/main" val="0"/>
@@ -110,7 +50,7 @@
                   <pic:spPr>
                     <a:xfrm>
                       <a:off x="0" y="0"/>
-                      <a:ext cx="3593470" cy="3954223"/>
+                      <a:ext cx="781050" cy="781050"/>
                     </a:xfrm>
                     <a:prstGeom prst="rect">
                       <a:avLst/>
@@ -122,46 +62,188 @@
           </wp:inline>
         </w:drawing>
       </w:r>
-    </w:p>
-    <w:p>
-      <w:pPr>
-        <w:rPr>
-          <w:rFonts w:ascii="Arial" w:hAnsi="Arial" w:cs="Arial"/>
-          <w:lang w:val="en-US"/>
-        </w:rPr>
-      </w:pPr>
-    </w:p>
-    <w:p>
-      <w:pPr>
-        <w:rPr>
-          <w:rFonts w:ascii="Arial" w:hAnsi="Arial" w:cs="Arial"/>
-          <w:lang w:val="en-US"/>
-        </w:rPr>
-      </w:pPr>
-    </w:p>
-    <w:p>
-      <w:pPr>
-        <w:rPr>
-          <w:rFonts w:ascii="Arial" w:hAnsi="Arial" w:cs="Arial"/>
-          <w:lang w:val="en-US"/>
-        </w:rPr>
-      </w:pPr>
-    </w:p>
-    <w:p>
-      <w:pPr>
-        <w:rPr>
-          <w:rFonts w:ascii="Arial" w:hAnsi="Arial" w:cs="Arial"/>
-          <w:lang w:val="en-US"/>
-        </w:rPr>
-      </w:pPr>
-    </w:p>
-    <w:p>
-      <w:pPr>
-        <w:rPr>
-          <w:rFonts w:ascii="Arial" w:hAnsi="Arial" w:cs="Arial"/>
-          <w:lang w:val="en-US"/>
-        </w:rPr>
-      </w:pPr>
+      <w:r>
+        <w:rPr>
+          <w:rFonts w:ascii="Arial" w:hAnsi="Arial" w:cs="Arial"/>
+          <w:b/>
+          <w:i/>
+          <w:sz w:val="44"/>
+          <w:szCs w:val="36"/>
+          <w:lang w:val="en-US"/>
+        </w:rPr>
+        <w:t xml:space="preserve">   </w:t>
+      </w:r>
+      <w:proofErr w:type="spellStart"/>
+      <w:r>
+        <w:rPr>
+          <w:rFonts w:ascii="Arial" w:hAnsi="Arial" w:cs="Arial"/>
+          <w:b/>
+          <w:i/>
+          <w:sz w:val="44"/>
+          <w:szCs w:val="36"/>
+          <w:lang w:val="en-US"/>
+        </w:rPr>
+        <w:t>Startdocument</w:t>
+      </w:r>
+      <w:proofErr w:type="spellEnd"/>
+      <w:r>
+        <w:rPr>
+          <w:rFonts w:ascii="Arial" w:hAnsi="Arial" w:cs="Arial"/>
+          <w:b/>
+          <w:i/>
+          <w:sz w:val="44"/>
+          <w:szCs w:val="36"/>
+          <w:lang w:val="en-US"/>
+        </w:rPr>
+        <w:t xml:space="preserve"> Front-End Examen</w:t>
+      </w:r>
+      <w:r>
+        <w:rPr>
+          <w:rFonts w:ascii="Arial" w:hAnsi="Arial" w:cs="Arial"/>
+          <w:b/>
+          <w:i/>
+          <w:sz w:val="36"/>
+          <w:szCs w:val="36"/>
+          <w:lang w:val="en-US"/>
+        </w:rPr>
+        <w:br/>
+      </w:r>
+    </w:p>
+    <w:p>
+      <w:pPr>
+        <w:rPr>
+          <w:rFonts w:ascii="Arial" w:hAnsi="Arial" w:cs="Arial"/>
+          <w:lang w:val="en-US"/>
+        </w:rPr>
+      </w:pPr>
+    </w:p>
+    <w:p>
+      <w:pPr>
+        <w:rPr>
+          <w:rFonts w:ascii="Arial" w:hAnsi="Arial" w:cs="Arial"/>
+          <w:lang w:val="en-US"/>
+        </w:rPr>
+      </w:pPr>
+    </w:p>
+    <w:p>
+      <w:pPr>
+        <w:rPr>
+          <w:rFonts w:ascii="Arial" w:hAnsi="Arial" w:cs="Arial"/>
+          <w:lang w:val="en-US"/>
+        </w:rPr>
+      </w:pPr>
+    </w:p>
+    <w:p>
+      <w:pPr>
+        <w:rPr>
+          <w:rFonts w:ascii="Arial" w:hAnsi="Arial" w:cs="Arial"/>
+          <w:lang w:val="en-US"/>
+        </w:rPr>
+      </w:pPr>
+    </w:p>
+    <w:p>
+      <w:pPr>
+        <w:rPr>
+          <w:rFonts w:ascii="Arial" w:hAnsi="Arial" w:cs="Arial"/>
+          <w:lang w:val="en-US"/>
+        </w:rPr>
+      </w:pPr>
+    </w:p>
+    <w:p>
+      <w:pPr>
+        <w:rPr>
+          <w:rFonts w:ascii="Arial" w:hAnsi="Arial" w:cs="Arial"/>
+          <w:lang w:val="en-US"/>
+        </w:rPr>
+      </w:pPr>
+    </w:p>
+    <w:p>
+      <w:pPr>
+        <w:rPr>
+          <w:rFonts w:ascii="Arial" w:hAnsi="Arial" w:cs="Arial"/>
+          <w:lang w:val="en-US"/>
+        </w:rPr>
+      </w:pPr>
+    </w:p>
+    <w:p>
+      <w:pPr>
+        <w:rPr>
+          <w:rFonts w:ascii="Arial" w:hAnsi="Arial" w:cs="Arial"/>
+          <w:lang w:val="en-US"/>
+        </w:rPr>
+      </w:pPr>
+    </w:p>
+    <w:p>
+      <w:pPr>
+        <w:rPr>
+          <w:rFonts w:ascii="Arial" w:hAnsi="Arial" w:cs="Arial"/>
+          <w:lang w:val="en-US"/>
+        </w:rPr>
+      </w:pPr>
+    </w:p>
+    <w:p>
+      <w:pPr>
+        <w:rPr>
+          <w:rFonts w:ascii="Arial" w:hAnsi="Arial" w:cs="Arial"/>
+          <w:lang w:val="en-US"/>
+        </w:rPr>
+      </w:pPr>
+    </w:p>
+    <w:p>
+      <w:pPr>
+        <w:rPr>
+          <w:rFonts w:ascii="Arial" w:hAnsi="Arial" w:cs="Arial"/>
+          <w:lang w:val="en-US"/>
+        </w:rPr>
+      </w:pPr>
+      <w:r>
+        <w:rPr>
+          <w:rFonts w:ascii="Arial" w:hAnsi="Arial" w:cs="Arial"/>
+          <w:noProof/>
+          <w:lang w:val="en-US"/>
+        </w:rPr>
+        <w:drawing>
+          <wp:inline distT="0" distB="0" distL="0" distR="0" wp14:anchorId="08F59AC1" wp14:editId="513E8B85">
+            <wp:extent cx="5756910" cy="3438525"/>
+            <wp:effectExtent l="0" t="0" r="0" b="3175"/>
+            <wp:docPr id="2" name="Afbeelding 2" descr="Afbeelding met batterij&#10;&#10;Automatisch gegenereerde beschrijving"/>
+            <wp:cNvGraphicFramePr>
+              <a:graphicFrameLocks xmlns:a="http://schemas.openxmlformats.org/drawingml/2006/main" noChangeAspect="1"/>
+            </wp:cNvGraphicFramePr>
+            <a:graphic xmlns:a="http://schemas.openxmlformats.org/drawingml/2006/main">
+              <a:graphicData uri="http://schemas.openxmlformats.org/drawingml/2006/picture">
+                <pic:pic xmlns:pic="http://schemas.openxmlformats.org/drawingml/2006/picture">
+                  <pic:nvPicPr>
+                    <pic:cNvPr id="2" name="code-1076533_1920.jpg"/>
+                    <pic:cNvPicPr/>
+                  </pic:nvPicPr>
+                  <pic:blipFill>
+                    <a:blip r:embed="rId8">
+                      <a:extLst>
+                        <a:ext uri="{28A0092B-C50C-407E-A947-70E740481C1C}">
+                          <a14:useLocalDpi xmlns:a14="http://schemas.microsoft.com/office/drawing/2010/main" val="0"/>
+                        </a:ext>
+                      </a:extLst>
+                    </a:blip>
+                    <a:stretch>
+                      <a:fillRect/>
+                    </a:stretch>
+                  </pic:blipFill>
+                  <pic:spPr>
+                    <a:xfrm>
+                      <a:off x="0" y="0"/>
+                      <a:ext cx="5756910" cy="3438525"/>
+                    </a:xfrm>
+                    <a:prstGeom prst="rect">
+                      <a:avLst/>
+                    </a:prstGeom>
+                  </pic:spPr>
+                </pic:pic>
+              </a:graphicData>
+            </a:graphic>
+          </wp:inline>
+        </w:drawing>
+      </w:r>
     </w:p>
     <w:p>
       <w:pPr>
@@ -349,6 +431,515 @@
       <w:pPr>
         <w:rPr>
           <w:rFonts w:ascii="Arial" w:hAnsi="Arial" w:cs="Arial"/>
+          <w:lang w:val="en-US"/>
+        </w:rPr>
+      </w:pPr>
+    </w:p>
+    <w:p>
+      <w:pPr>
+        <w:rPr>
+          <w:rFonts w:ascii="Arial" w:hAnsi="Arial" w:cs="Arial"/>
+          <w:sz w:val="32"/>
+          <w:szCs w:val="32"/>
+          <w:lang w:val="en-US"/>
+        </w:rPr>
+      </w:pPr>
+      <w:proofErr w:type="spellStart"/>
+      <w:r>
+        <w:rPr>
+          <w:rFonts w:ascii="Arial" w:hAnsi="Arial" w:cs="Arial"/>
+          <w:sz w:val="32"/>
+          <w:szCs w:val="32"/>
+          <w:lang w:val="en-US"/>
+        </w:rPr>
+        <w:t>Inhoudsopgave</w:t>
+      </w:r>
+      <w:proofErr w:type="spellEnd"/>
+    </w:p>
+    <w:p>
+      <w:pPr>
+        <w:rPr>
+          <w:rFonts w:ascii="Arial" w:hAnsi="Arial" w:cs="Arial"/>
+          <w:lang w:val="en-US"/>
+        </w:rPr>
+      </w:pPr>
+    </w:p>
+    <w:p>
+      <w:pPr>
+        <w:rPr>
+          <w:rFonts w:ascii="Arial" w:hAnsi="Arial" w:cs="Arial"/>
+          <w:lang w:val="en-US"/>
+        </w:rPr>
+      </w:pPr>
+      <w:proofErr w:type="spellStart"/>
+      <w:r>
+        <w:rPr>
+          <w:rFonts w:ascii="Arial" w:hAnsi="Arial" w:cs="Arial"/>
+          <w:b/>
+          <w:lang w:val="en-US"/>
+        </w:rPr>
+        <w:t>Voorblad</w:t>
+      </w:r>
+      <w:proofErr w:type="spellEnd"/>
+      <w:r>
+        <w:rPr>
+          <w:rFonts w:ascii="Arial" w:hAnsi="Arial" w:cs="Arial"/>
+          <w:lang w:val="en-US"/>
+        </w:rPr>
+        <w:t xml:space="preserve"> ……………………………………………………………………………</w:t>
+      </w:r>
+      <w:proofErr w:type="gramStart"/>
+      <w:r>
+        <w:rPr>
+          <w:rFonts w:ascii="Arial" w:hAnsi="Arial" w:cs="Arial"/>
+          <w:lang w:val="en-US"/>
+        </w:rPr>
+        <w:t>…..</w:t>
+      </w:r>
+      <w:proofErr w:type="gramEnd"/>
+      <w:r>
+        <w:rPr>
+          <w:rFonts w:ascii="Arial" w:hAnsi="Arial" w:cs="Arial"/>
+          <w:lang w:val="en-US"/>
+        </w:rPr>
+        <w:t xml:space="preserve"> 1</w:t>
+      </w:r>
+    </w:p>
+    <w:p>
+      <w:pPr>
+        <w:rPr>
+          <w:rFonts w:ascii="Arial" w:hAnsi="Arial" w:cs="Arial"/>
+          <w:lang w:val="en-US"/>
+        </w:rPr>
+      </w:pPr>
+    </w:p>
+    <w:p>
+      <w:pPr>
+        <w:rPr>
+          <w:rFonts w:ascii="Arial" w:hAnsi="Arial" w:cs="Arial"/>
+          <w:lang w:val="en-US"/>
+        </w:rPr>
+      </w:pPr>
+      <w:proofErr w:type="spellStart"/>
+      <w:r>
+        <w:rPr>
+          <w:rFonts w:ascii="Arial" w:hAnsi="Arial" w:cs="Arial"/>
+          <w:b/>
+          <w:lang w:val="en-US"/>
+        </w:rPr>
+        <w:t>Inhoudsopgave</w:t>
+      </w:r>
+      <w:proofErr w:type="spellEnd"/>
+      <w:r>
+        <w:rPr>
+          <w:rFonts w:ascii="Arial" w:hAnsi="Arial" w:cs="Arial"/>
+          <w:b/>
+          <w:lang w:val="en-US"/>
+        </w:rPr>
+        <w:t xml:space="preserve"> </w:t>
+      </w:r>
+      <w:r>
+        <w:rPr>
+          <w:rFonts w:ascii="Arial" w:hAnsi="Arial" w:cs="Arial"/>
+          <w:lang w:val="en-US"/>
+        </w:rPr>
+        <w:t>……………………………………………………………………</w:t>
+      </w:r>
+      <w:proofErr w:type="gramStart"/>
+      <w:r>
+        <w:rPr>
+          <w:rFonts w:ascii="Arial" w:hAnsi="Arial" w:cs="Arial"/>
+          <w:lang w:val="en-US"/>
+        </w:rPr>
+        <w:t>…</w:t>
+      </w:r>
+      <w:r>
+        <w:rPr>
+          <w:rFonts w:ascii="Arial" w:hAnsi="Arial" w:cs="Arial"/>
+          <w:lang w:val="en-US"/>
+        </w:rPr>
+        <w:t>..</w:t>
+      </w:r>
+      <w:proofErr w:type="gramEnd"/>
+      <w:r>
+        <w:rPr>
+          <w:rFonts w:ascii="Arial" w:hAnsi="Arial" w:cs="Arial"/>
+          <w:lang w:val="en-US"/>
+        </w:rPr>
+        <w:t xml:space="preserve"> 2</w:t>
+      </w:r>
+    </w:p>
+    <w:p>
+      <w:pPr>
+        <w:rPr>
+          <w:rFonts w:ascii="Arial" w:hAnsi="Arial" w:cs="Arial"/>
+          <w:lang w:val="en-US"/>
+        </w:rPr>
+      </w:pPr>
+    </w:p>
+    <w:p>
+      <w:pPr>
+        <w:rPr>
+          <w:rFonts w:ascii="Arial" w:hAnsi="Arial" w:cs="Arial"/>
+          <w:lang w:val="en-US"/>
+        </w:rPr>
+      </w:pPr>
+      <w:proofErr w:type="spellStart"/>
+      <w:r>
+        <w:rPr>
+          <w:rFonts w:ascii="Arial" w:hAnsi="Arial" w:cs="Arial"/>
+          <w:b/>
+          <w:lang w:val="en-US"/>
+        </w:rPr>
+        <w:t>Startdocument</w:t>
+      </w:r>
+      <w:proofErr w:type="spellEnd"/>
+      <w:r>
+        <w:rPr>
+          <w:rFonts w:ascii="Arial" w:hAnsi="Arial" w:cs="Arial"/>
+          <w:lang w:val="en-US"/>
+        </w:rPr>
+        <w:t xml:space="preserve"> </w:t>
+      </w:r>
+      <w:r>
+        <w:rPr>
+          <w:rFonts w:ascii="Arial" w:hAnsi="Arial" w:cs="Arial"/>
+          <w:lang w:val="en-US"/>
+        </w:rPr>
+        <w:t>……………………………………………………………………</w:t>
+      </w:r>
+      <w:r>
+        <w:rPr>
+          <w:rFonts w:ascii="Arial" w:hAnsi="Arial" w:cs="Arial"/>
+          <w:lang w:val="en-US"/>
+        </w:rPr>
+        <w:t>…… 3</w:t>
+      </w:r>
+    </w:p>
+    <w:p>
+      <w:pPr>
+        <w:pStyle w:val="Lijstalinea"/>
+        <w:numPr>
+          <w:ilvl w:val="0"/>
+          <w:numId w:val="3"/>
+        </w:numPr>
+        <w:rPr>
+          <w:rFonts w:ascii="Arial" w:hAnsi="Arial" w:cs="Arial"/>
+        </w:rPr>
+      </w:pPr>
+      <w:r>
+        <w:rPr>
+          <w:rFonts w:ascii="Arial" w:hAnsi="Arial" w:cs="Arial"/>
+        </w:rPr>
+        <w:t>Keuzeopdracht</w:t>
+      </w:r>
+      <w:proofErr w:type="gramStart"/>
+      <w:r>
+        <w:rPr>
+          <w:rFonts w:ascii="Arial" w:hAnsi="Arial" w:cs="Arial"/>
+          <w:b/>
+        </w:rPr>
+        <w:t xml:space="preserve"> .</w:t>
+      </w:r>
+      <w:r>
+        <w:rPr>
+          <w:rFonts w:ascii="Arial" w:hAnsi="Arial" w:cs="Arial"/>
+        </w:rPr>
+        <w:t>…</w:t>
+      </w:r>
+      <w:proofErr w:type="gramEnd"/>
+      <w:r>
+        <w:rPr>
+          <w:rFonts w:ascii="Arial" w:hAnsi="Arial" w:cs="Arial"/>
+        </w:rPr>
+        <w:t>………………………………………………………………</w:t>
+      </w:r>
+      <w:r>
+        <w:rPr>
+          <w:rFonts w:ascii="Arial" w:hAnsi="Arial" w:cs="Arial"/>
+        </w:rPr>
+        <w:t xml:space="preserve"> </w:t>
+      </w:r>
+      <w:r>
+        <w:rPr>
+          <w:rFonts w:ascii="Arial" w:hAnsi="Arial" w:cs="Arial"/>
+        </w:rPr>
+        <w:t>3</w:t>
+      </w:r>
+    </w:p>
+    <w:p>
+      <w:pPr>
+        <w:pStyle w:val="Lijstalinea"/>
+        <w:numPr>
+          <w:ilvl w:val="0"/>
+          <w:numId w:val="3"/>
+        </w:numPr>
+        <w:rPr>
+          <w:rFonts w:ascii="Arial" w:hAnsi="Arial" w:cs="Arial"/>
+        </w:rPr>
+      </w:pPr>
+      <w:r>
+        <w:rPr>
+          <w:rFonts w:ascii="Arial" w:hAnsi="Arial" w:cs="Arial"/>
+        </w:rPr>
+        <w:t>Keuze front-end Framework</w:t>
+      </w:r>
+      <w:proofErr w:type="gramStart"/>
+      <w:r>
+        <w:rPr>
+          <w:rFonts w:ascii="Arial" w:hAnsi="Arial" w:cs="Arial"/>
+          <w:b/>
+        </w:rPr>
+        <w:t xml:space="preserve"> .</w:t>
+      </w:r>
+      <w:r>
+        <w:rPr>
+          <w:rFonts w:ascii="Arial" w:hAnsi="Arial" w:cs="Arial"/>
+        </w:rPr>
+        <w:t>…</w:t>
+      </w:r>
+      <w:proofErr w:type="gramEnd"/>
+      <w:r>
+        <w:rPr>
+          <w:rFonts w:ascii="Arial" w:hAnsi="Arial" w:cs="Arial"/>
+        </w:rPr>
+        <w:t>….</w:t>
+      </w:r>
+      <w:r>
+        <w:rPr>
+          <w:rFonts w:ascii="Arial" w:hAnsi="Arial" w:cs="Arial"/>
+        </w:rPr>
+        <w:t>……………………………………………. 3</w:t>
+      </w:r>
+    </w:p>
+    <w:p>
+      <w:pPr>
+        <w:pStyle w:val="Lijstalinea"/>
+        <w:numPr>
+          <w:ilvl w:val="0"/>
+          <w:numId w:val="3"/>
+        </w:numPr>
+        <w:rPr>
+          <w:rFonts w:ascii="Arial" w:hAnsi="Arial" w:cs="Arial"/>
+        </w:rPr>
+      </w:pPr>
+      <w:r>
+        <w:rPr>
+          <w:rFonts w:ascii="Arial" w:hAnsi="Arial" w:cs="Arial"/>
+        </w:rPr>
+        <w:t>Planning van werkzaamheden en</w:t>
+      </w:r>
+      <w:r>
+        <w:rPr>
+          <w:rFonts w:ascii="Arial" w:hAnsi="Arial" w:cs="Arial"/>
+        </w:rPr>
+        <w:t xml:space="preserve"> </w:t>
+      </w:r>
+      <w:proofErr w:type="gramStart"/>
+      <w:r>
+        <w:rPr>
+          <w:rFonts w:ascii="Arial" w:hAnsi="Arial" w:cs="Arial"/>
+        </w:rPr>
+        <w:t>deadlines.</w:t>
+      </w:r>
+      <w:r>
+        <w:rPr>
+          <w:rFonts w:ascii="Arial" w:hAnsi="Arial" w:cs="Arial"/>
+        </w:rPr>
+        <w:t>…</w:t>
+      </w:r>
+      <w:proofErr w:type="gramEnd"/>
+      <w:r>
+        <w:rPr>
+          <w:rFonts w:ascii="Arial" w:hAnsi="Arial" w:cs="Arial"/>
+        </w:rPr>
+        <w:t>…………………………</w:t>
+      </w:r>
+      <w:r>
+        <w:rPr>
+          <w:rFonts w:ascii="Arial" w:hAnsi="Arial" w:cs="Arial"/>
+        </w:rPr>
+        <w:t xml:space="preserve">….  </w:t>
+      </w:r>
+      <w:r>
+        <w:rPr>
+          <w:rFonts w:ascii="Arial" w:hAnsi="Arial" w:cs="Arial"/>
+        </w:rPr>
+        <w:t xml:space="preserve"> 3</w:t>
+      </w:r>
+    </w:p>
+    <w:p>
+      <w:pPr>
+        <w:rPr>
+          <w:rFonts w:ascii="Arial" w:hAnsi="Arial" w:cs="Arial"/>
+        </w:rPr>
+      </w:pPr>
+    </w:p>
+    <w:p>
+      <w:pPr>
+        <w:rPr>
+          <w:rFonts w:ascii="Arial" w:hAnsi="Arial" w:cs="Arial"/>
+        </w:rPr>
+      </w:pPr>
+    </w:p>
+    <w:p>
+      <w:pPr>
+        <w:rPr>
+          <w:rFonts w:ascii="Arial" w:hAnsi="Arial" w:cs="Arial"/>
+        </w:rPr>
+      </w:pPr>
+    </w:p>
+    <w:p>
+      <w:pPr>
+        <w:rPr>
+          <w:rFonts w:ascii="Arial" w:hAnsi="Arial" w:cs="Arial"/>
+        </w:rPr>
+      </w:pPr>
+    </w:p>
+    <w:p>
+      <w:pPr>
+        <w:rPr>
+          <w:rFonts w:ascii="Arial" w:hAnsi="Arial" w:cs="Arial"/>
+        </w:rPr>
+      </w:pPr>
+    </w:p>
+    <w:p>
+      <w:pPr>
+        <w:jc w:val="center"/>
+        <w:rPr>
+          <w:rFonts w:ascii="Arial" w:hAnsi="Arial" w:cs="Arial"/>
+        </w:rPr>
+      </w:pPr>
+      <w:r>
+        <w:rPr>
+          <w:rFonts w:ascii="Arial" w:hAnsi="Arial" w:cs="Arial"/>
+          <w:noProof/>
+          <w:sz w:val="22"/>
+          <w:szCs w:val="22"/>
+        </w:rPr>
+        <w:drawing>
+          <wp:inline distT="0" distB="0" distL="0" distR="0" wp14:anchorId="0D068B35" wp14:editId="4F1738B5">
+            <wp:extent cx="5486548" cy="2606566"/>
+            <wp:effectExtent l="0" t="0" r="0" b="0"/>
+            <wp:docPr id="3" name="Afbeelding 3" descr="Afbeelding met schermafbeelding&#10;&#10;Automatisch gegenereerde beschrijving"/>
+            <wp:cNvGraphicFramePr>
+              <a:graphicFrameLocks xmlns:a="http://schemas.openxmlformats.org/drawingml/2006/main" noChangeAspect="1"/>
+            </wp:cNvGraphicFramePr>
+            <a:graphic xmlns:a="http://schemas.openxmlformats.org/drawingml/2006/main">
+              <a:graphicData uri="http://schemas.openxmlformats.org/drawingml/2006/picture">
+                <pic:pic xmlns:pic="http://schemas.openxmlformats.org/drawingml/2006/picture">
+                  <pic:nvPicPr>
+                    <pic:cNvPr id="3" name="css-code.png"/>
+                    <pic:cNvPicPr/>
+                  </pic:nvPicPr>
+                  <pic:blipFill>
+                    <a:blip r:embed="rId9">
+                      <a:extLst>
+                        <a:ext uri="{28A0092B-C50C-407E-A947-70E740481C1C}">
+                          <a14:useLocalDpi xmlns:a14="http://schemas.microsoft.com/office/drawing/2010/main" val="0"/>
+                        </a:ext>
+                      </a:extLst>
+                    </a:blip>
+                    <a:stretch>
+                      <a:fillRect/>
+                    </a:stretch>
+                  </pic:blipFill>
+                  <pic:spPr>
+                    <a:xfrm>
+                      <a:off x="0" y="0"/>
+                      <a:ext cx="5494275" cy="2610237"/>
+                    </a:xfrm>
+                    <a:prstGeom prst="rect">
+                      <a:avLst/>
+                    </a:prstGeom>
+                  </pic:spPr>
+                </pic:pic>
+              </a:graphicData>
+            </a:graphic>
+          </wp:inline>
+        </w:drawing>
+      </w:r>
+    </w:p>
+    <w:p>
+      <w:pPr>
+        <w:rPr>
+          <w:rFonts w:ascii="Arial" w:hAnsi="Arial" w:cs="Arial"/>
+        </w:rPr>
+      </w:pPr>
+    </w:p>
+    <w:p>
+      <w:pPr>
+        <w:rPr>
+          <w:rFonts w:ascii="Arial" w:hAnsi="Arial" w:cs="Arial"/>
+        </w:rPr>
+      </w:pPr>
+    </w:p>
+    <w:p>
+      <w:pPr>
+        <w:rPr>
+          <w:rFonts w:ascii="Arial" w:hAnsi="Arial" w:cs="Arial"/>
+        </w:rPr>
+      </w:pPr>
+    </w:p>
+    <w:p>
+      <w:pPr>
+        <w:rPr>
+          <w:rFonts w:ascii="Arial" w:hAnsi="Arial" w:cs="Arial"/>
+        </w:rPr>
+      </w:pPr>
+    </w:p>
+    <w:p>
+      <w:pPr>
+        <w:rPr>
+          <w:rFonts w:ascii="Arial" w:hAnsi="Arial" w:cs="Arial"/>
+        </w:rPr>
+      </w:pPr>
+    </w:p>
+    <w:p>
+      <w:pPr>
+        <w:rPr>
+          <w:rFonts w:ascii="Arial" w:hAnsi="Arial" w:cs="Arial"/>
+        </w:rPr>
+      </w:pPr>
+    </w:p>
+    <w:p>
+      <w:pPr>
+        <w:rPr>
+          <w:rFonts w:ascii="Arial" w:hAnsi="Arial" w:cs="Arial"/>
+        </w:rPr>
+      </w:pPr>
+    </w:p>
+    <w:p>
+      <w:pPr>
+        <w:rPr>
+          <w:rFonts w:ascii="Arial" w:hAnsi="Arial" w:cs="Arial"/>
+        </w:rPr>
+      </w:pPr>
+    </w:p>
+    <w:p>
+      <w:pPr>
+        <w:rPr>
+          <w:rFonts w:ascii="Arial" w:hAnsi="Arial" w:cs="Arial"/>
+        </w:rPr>
+      </w:pPr>
+    </w:p>
+    <w:p>
+      <w:pPr>
+        <w:rPr>
+          <w:rFonts w:ascii="Arial" w:hAnsi="Arial" w:cs="Arial"/>
+        </w:rPr>
+      </w:pPr>
+      <w:r>
+        <w:rPr>
+          <w:rFonts w:ascii="Arial" w:hAnsi="Arial" w:cs="Arial"/>
+        </w:rPr>
+        <w:br w:type="page"/>
+      </w:r>
+    </w:p>
+    <w:p>
+      <w:pPr>
+        <w:rPr>
+          <w:rFonts w:ascii="Arial" w:hAnsi="Arial" w:cs="Arial"/>
           <w:color w:val="000000" w:themeColor="text1"/>
           <w:sz w:val="22"/>
           <w:szCs w:val="22"/>
@@ -373,7 +964,6 @@
           <w:szCs w:val="22"/>
           <w:highlight w:val="yellow"/>
         </w:rPr>
-        <w:lastRenderedPageBreak/>
         <w:t>Keuzeopdracht:</w:t>
       </w:r>
     </w:p>
@@ -391,7 +981,31 @@
           <w:sz w:val="22"/>
           <w:szCs w:val="22"/>
         </w:rPr>
-        <w:t xml:space="preserve">Waarom heb ik voor deze opdracht gekozen? Ik heb voor de opdracht gekozen omdat ik graag wil dat de leerlingen een goed beeld hebben over het schooljaar. Daarbij bedoel ik dat ze een overzicht krijgen van de vakken die ze krijgen en de lesuren die ze krijgen van het schooljaar. </w:t>
+        <w:t xml:space="preserve">Zelf maak ik de opdracht het opleidingstraject. </w:t>
+      </w:r>
+      <w:r>
+        <w:rPr>
+          <w:rFonts w:ascii="Arial" w:hAnsi="Arial" w:cs="Arial"/>
+          <w:sz w:val="22"/>
+          <w:szCs w:val="22"/>
+        </w:rPr>
+        <w:t>Waarom heb ik voor deze opdracht gekozen? Ik heb voor de</w:t>
+      </w:r>
+      <w:r>
+        <w:rPr>
+          <w:rFonts w:ascii="Arial" w:hAnsi="Arial" w:cs="Arial"/>
+          <w:sz w:val="22"/>
+          <w:szCs w:val="22"/>
+        </w:rPr>
+        <w:t>ze</w:t>
+      </w:r>
+      <w:r>
+        <w:rPr>
+          <w:rFonts w:ascii="Arial" w:hAnsi="Arial" w:cs="Arial"/>
+          <w:sz w:val="22"/>
+          <w:szCs w:val="22"/>
+        </w:rPr>
+        <w:t xml:space="preserve"> opdracht gekozen omdat ik graag wil dat de leerlingen een goed beeld hebben over het schooljaar. Daarbij bedoel ik dat ze een overzicht krijgen van de vakken die ze krijgen en de lesuren die ze krijgen van het schooljaar. </w:t>
       </w:r>
       <w:r>
         <w:rPr>
@@ -854,7 +1468,7 @@
           <w:sz w:val="22"/>
           <w:szCs w:val="22"/>
         </w:rPr>
-        <w:t xml:space="preserve">Zelf vind ik het bootstrap </w:t>
+        <w:t xml:space="preserve">Zelf vind ik het bootstrap grid systeem veel beter dan CSS </w:t>
       </w:r>
       <w:proofErr w:type="spellStart"/>
       <w:r>
@@ -863,7 +1477,7 @@
           <w:sz w:val="22"/>
           <w:szCs w:val="22"/>
         </w:rPr>
-        <w:t>grid</w:t>
+        <w:t>Flexbox</w:t>
       </w:r>
       <w:proofErr w:type="spellEnd"/>
       <w:r>
@@ -872,7 +1486,7 @@
           <w:sz w:val="22"/>
           <w:szCs w:val="22"/>
         </w:rPr>
-        <w:t xml:space="preserve"> systeem veel beter dan CSS </w:t>
+        <w:t xml:space="preserve"> of CSS </w:t>
       </w:r>
       <w:proofErr w:type="spellStart"/>
       <w:r>
@@ -881,7 +1495,7 @@
           <w:sz w:val="22"/>
           <w:szCs w:val="22"/>
         </w:rPr>
-        <w:t>Flexbox</w:t>
+        <w:t>Grid</w:t>
       </w:r>
       <w:proofErr w:type="spellEnd"/>
       <w:r>
@@ -890,7 +1504,15 @@
           <w:sz w:val="22"/>
           <w:szCs w:val="22"/>
         </w:rPr>
-        <w:t xml:space="preserve"> of CSS </w:t>
+        <w:t xml:space="preserve">. </w:t>
+      </w:r>
+      <w:r>
+        <w:rPr>
+          <w:rFonts w:ascii="Arial" w:hAnsi="Arial" w:cs="Arial"/>
+          <w:sz w:val="22"/>
+          <w:szCs w:val="22"/>
+        </w:rPr>
+        <w:t xml:space="preserve">Zelf gebruik ik de CDN niet, maar ik ga zelf de </w:t>
       </w:r>
       <w:proofErr w:type="spellStart"/>
       <w:r>
@@ -899,7 +1521,7 @@
           <w:sz w:val="22"/>
           <w:szCs w:val="22"/>
         </w:rPr>
-        <w:t>Grid</w:t>
+        <w:t>col’s</w:t>
       </w:r>
       <w:proofErr w:type="spellEnd"/>
       <w:r>
@@ -908,15 +1530,33 @@
           <w:sz w:val="22"/>
           <w:szCs w:val="22"/>
         </w:rPr>
-        <w:t xml:space="preserve">. </w:t>
-      </w:r>
-      <w:r>
-        <w:rPr>
-          <w:rFonts w:ascii="Arial" w:hAnsi="Arial" w:cs="Arial"/>
-          <w:sz w:val="22"/>
-          <w:szCs w:val="22"/>
-        </w:rPr>
-        <w:t xml:space="preserve">Zelf gebruik ik de CDN niet, maar ik ga zelf de </w:t>
+        <w:t xml:space="preserve"> en de Bootstrap classes. Zelf benoemen. Vanwege dat ik geen CDN gebruik, is vanwege dat ik zelf graag mijn classes wil aanpassen. </w:t>
+      </w:r>
+    </w:p>
+    <w:p>
+      <w:pPr>
+        <w:rPr>
+          <w:rFonts w:ascii="Arial" w:hAnsi="Arial" w:cs="Arial"/>
+          <w:sz w:val="22"/>
+          <w:szCs w:val="22"/>
+        </w:rPr>
+      </w:pPr>
+    </w:p>
+    <w:p>
+      <w:pPr>
+        <w:rPr>
+          <w:rFonts w:ascii="Arial" w:hAnsi="Arial" w:cs="Arial"/>
+          <w:sz w:val="22"/>
+          <w:szCs w:val="22"/>
+        </w:rPr>
+      </w:pPr>
+      <w:r>
+        <w:rPr>
+          <w:rFonts w:ascii="Arial" w:hAnsi="Arial" w:cs="Arial"/>
+          <w:sz w:val="22"/>
+          <w:szCs w:val="22"/>
+        </w:rPr>
+        <w:t xml:space="preserve">Graag wil ik de site een </w:t>
       </w:r>
       <w:proofErr w:type="spellStart"/>
       <w:r>
@@ -925,7 +1565,7 @@
           <w:sz w:val="22"/>
           <w:szCs w:val="22"/>
         </w:rPr>
-        <w:t>col’s</w:t>
+        <w:t>one</w:t>
       </w:r>
       <w:proofErr w:type="spellEnd"/>
       <w:r>
@@ -934,33 +1574,7 @@
           <w:sz w:val="22"/>
           <w:szCs w:val="22"/>
         </w:rPr>
-        <w:t xml:space="preserve"> en de Bootstrap classes. Zelf benoemen. Vanwege dat ik geen CDN gebruik, is vanwege dat ik zelf graag mijn classes wil aanpassen. </w:t>
-      </w:r>
-    </w:p>
-    <w:p>
-      <w:pPr>
-        <w:rPr>
-          <w:rFonts w:ascii="Arial" w:hAnsi="Arial" w:cs="Arial"/>
-          <w:sz w:val="22"/>
-          <w:szCs w:val="22"/>
-        </w:rPr>
-      </w:pPr>
-    </w:p>
-    <w:p>
-      <w:pPr>
-        <w:rPr>
-          <w:rFonts w:ascii="Arial" w:hAnsi="Arial" w:cs="Arial"/>
-          <w:sz w:val="22"/>
-          <w:szCs w:val="22"/>
-        </w:rPr>
-      </w:pPr>
-      <w:r>
-        <w:rPr>
-          <w:rFonts w:ascii="Arial" w:hAnsi="Arial" w:cs="Arial"/>
-          <w:sz w:val="22"/>
-          <w:szCs w:val="22"/>
-        </w:rPr>
-        <w:t xml:space="preserve">Graag wil ik de site een </w:t>
+        <w:t xml:space="preserve">-page maken. Als de gebruiker op 1 van de vakken klikt, dan krijg je een modaal venster te zien. In dit modaal venster krijg je meer informatie te krijgen over het vak. </w:t>
       </w:r>
       <w:proofErr w:type="spellStart"/>
       <w:r>
@@ -969,7 +1583,7 @@
           <w:sz w:val="22"/>
           <w:szCs w:val="22"/>
         </w:rPr>
-        <w:t>one</w:t>
+        <w:t>Bijvoorveel</w:t>
       </w:r>
       <w:proofErr w:type="spellEnd"/>
       <w:r>
@@ -978,28 +1592,8 @@
           <w:sz w:val="22"/>
           <w:szCs w:val="22"/>
         </w:rPr>
-        <w:t xml:space="preserve">-page maken. Als de gebruiker op 1 van de vakken klikt, dan krijg je een modaal venster te zien. In dit modaal venster krijg je meer informatie te krijgen over het vak. </w:t>
-      </w:r>
-      <w:proofErr w:type="spellStart"/>
-      <w:r>
-        <w:rPr>
-          <w:rFonts w:ascii="Arial" w:hAnsi="Arial" w:cs="Arial"/>
-          <w:sz w:val="22"/>
-          <w:szCs w:val="22"/>
-        </w:rPr>
-        <w:t>Bijvoorveel</w:t>
-      </w:r>
-      <w:proofErr w:type="spellEnd"/>
-      <w:r>
-        <w:rPr>
-          <w:rFonts w:ascii="Arial" w:hAnsi="Arial" w:cs="Arial"/>
-          <w:sz w:val="22"/>
-          <w:szCs w:val="22"/>
-        </w:rPr>
         <w:t xml:space="preserve"> als je op het vak ‘TPR’ klikt. Dan krijg je informatie over wat TPR inhoudt.</w:t>
       </w:r>
-      <w:bookmarkStart w:id="0" w:name="_GoBack"/>
-      <w:bookmarkEnd w:id="0"/>
     </w:p>
     <w:p>
       <w:pPr>
@@ -1385,18 +1979,30 @@
     <w:p>
       <w:pPr>
         <w:rPr>
+          <w:rFonts w:ascii="Arial" w:hAnsi="Arial" w:cs="Arial"/>
+          <w:sz w:val="22"/>
+          <w:szCs w:val="22"/>
+        </w:rPr>
+      </w:pPr>
+    </w:p>
+    <w:p>
+      <w:pPr>
+        <w:rPr>
           <w:rFonts w:ascii="Arial" w:eastAsia="Times New Roman" w:hAnsi="Arial" w:cs="Arial"/>
           <w:sz w:val="22"/>
           <w:szCs w:val="22"/>
           <w:lang w:eastAsia="nl-NL"/>
         </w:rPr>
       </w:pPr>
-      <w:r>
-        <w:rPr>
-          <w:rFonts w:ascii="Arial" w:hAnsi="Arial" w:cs="Arial"/>
-          <w:sz w:val="22"/>
-          <w:szCs w:val="22"/>
-        </w:rPr>
+      <w:bookmarkStart w:id="0" w:name="_GoBack"/>
+      <w:bookmarkEnd w:id="0"/>
+      <w:r>
+        <w:rPr>
+          <w:rFonts w:ascii="Arial" w:hAnsi="Arial" w:cs="Arial"/>
+          <w:sz w:val="22"/>
+          <w:szCs w:val="22"/>
+        </w:rPr>
+        <w:lastRenderedPageBreak/>
         <w:t xml:space="preserve">De </w:t>
       </w:r>
       <w:proofErr w:type="spellStart"/>
@@ -1417,7 +2023,7 @@
         </w:rPr>
         <w:t xml:space="preserve"> link van dit examen: </w:t>
       </w:r>
-      <w:hyperlink r:id="rId6" w:history="1">
+      <w:hyperlink r:id="rId10" w:history="1">
         <w:r>
           <w:rPr>
             <w:rFonts w:ascii="Arial" w:eastAsia="Times New Roman" w:hAnsi="Arial" w:cs="Arial"/>
@@ -1450,15 +2056,6 @@
         <w:t>Dit project wordt gehost op de schoolhosting.</w:t>
       </w:r>
     </w:p>
-    <w:p>
-      <w:pPr>
-        <w:rPr>
-          <w:rFonts w:ascii="Arial" w:hAnsi="Arial" w:cs="Arial"/>
-          <w:sz w:val="22"/>
-          <w:szCs w:val="22"/>
-        </w:rPr>
-      </w:pPr>
-    </w:p>
     <w:sectPr>
       <w:pgSz w:w="11900" w:h="16840"/>
       <w:pgMar w:top="1417" w:right="1417" w:bottom="1417" w:left="1417" w:header="708" w:footer="708" w:gutter="0"/>
@@ -1467,6 +2064,44 @@
     </w:sectPr>
   </w:body>
 </w:document>
+</file>
+
+<file path=word/endnotes.xml><?xml version="1.0" encoding="utf-8"?>
+<w:endnotes xmlns:wpc="http://schemas.microsoft.com/office/word/2010/wordprocessingCanvas" xmlns:cx="http://schemas.microsoft.com/office/drawing/2014/chartex" xmlns:cx1="http://schemas.microsoft.com/office/drawing/2015/9/8/chartex" xmlns:cx2="http://schemas.microsoft.com/office/drawing/2015/10/21/chartex" xmlns:cx3="http://schemas.microsoft.com/office/drawing/2016/5/9/chartex" xmlns:cx4="http://schemas.microsoft.com/office/drawing/2016/5/10/chartex" xmlns:cx5="http://schemas.microsoft.com/office/drawing/2016/5/11/chartex" xmlns:cx6="http://schemas.microsoft.com/office/drawing/2016/5/12/chartex" xmlns:cx7="http://schemas.microsoft.com/office/drawing/2016/5/13/chartex" xmlns:cx8="http://schemas.microsoft.com/office/drawing/2016/5/14/chartex" xmlns:mc="http://schemas.openxmlformats.org/markup-compatibility/2006" xmlns:aink="http://schemas.microsoft.com/office/drawing/2016/ink" xmlns:am3d="http://schemas.microsoft.com/office/drawing/2017/model3d" xmlns:o="urn:schemas-microsoft-com:office:office" xmlns:r="http://schemas.openxmlformats.org/officeDocument/2006/relationships" xmlns:m="http://schemas.openxmlformats.org/officeDocument/2006/math" xmlns:v="urn:schemas-microsoft-com:vml" xmlns:wp14="http://schemas.microsoft.com/office/word/2010/wordprocessingDrawing" xmlns:wp="http://schemas.openxmlformats.org/drawingml/2006/wordprocessingDrawing" xmlns:w10="urn:schemas-microsoft-com:office:word" xmlns:w="http://schemas.openxmlformats.org/wordprocessingml/2006/main" xmlns:w14="http://schemas.microsoft.com/office/word/2010/wordml" xmlns:w15="http://schemas.microsoft.com/office/word/2012/wordml" xmlns:w16cid="http://schemas.microsoft.com/office/word/2016/wordml/cid" xmlns:w16se="http://schemas.microsoft.com/office/word/2015/wordml/symex" xmlns:wpg="http://schemas.microsoft.com/office/word/2010/wordprocessingGroup" xmlns:wpi="http://schemas.microsoft.com/office/word/2010/wordprocessingInk" xmlns:wne="http://schemas.microsoft.com/office/word/2006/wordml" xmlns:wps="http://schemas.microsoft.com/office/word/2010/wordprocessingShape" mc:Ignorable="w14 w15 w16se w16cid wp14">
+  <w:endnote w:type="separator" w:id="-1">
+    <w:p>
+      <w:r>
+        <w:separator/>
+      </w:r>
+    </w:p>
+  </w:endnote>
+  <w:endnote w:type="continuationSeparator" w:id="0">
+    <w:p>
+      <w:r>
+        <w:continuationSeparator/>
+      </w:r>
+    </w:p>
+  </w:endnote>
+</w:endnotes>
+</file>
+
+<file path=word/footnotes.xml><?xml version="1.0" encoding="utf-8"?>
+<w:footnotes xmlns:wpc="http://schemas.microsoft.com/office/word/2010/wordprocessingCanvas" xmlns:cx="http://schemas.microsoft.com/office/drawing/2014/chartex" xmlns:cx1="http://schemas.microsoft.com/office/drawing/2015/9/8/chartex" xmlns:cx2="http://schemas.microsoft.com/office/drawing/2015/10/21/chartex" xmlns:cx3="http://schemas.microsoft.com/office/drawing/2016/5/9/chartex" xmlns:cx4="http://schemas.microsoft.com/office/drawing/2016/5/10/chartex" xmlns:cx5="http://schemas.microsoft.com/office/drawing/2016/5/11/chartex" xmlns:cx6="http://schemas.microsoft.com/office/drawing/2016/5/12/chartex" xmlns:cx7="http://schemas.microsoft.com/office/drawing/2016/5/13/chartex" xmlns:cx8="http://schemas.microsoft.com/office/drawing/2016/5/14/chartex" xmlns:mc="http://schemas.openxmlformats.org/markup-compatibility/2006" xmlns:aink="http://schemas.microsoft.com/office/drawing/2016/ink" xmlns:am3d="http://schemas.microsoft.com/office/drawing/2017/model3d" xmlns:o="urn:schemas-microsoft-com:office:office" xmlns:r="http://schemas.openxmlformats.org/officeDocument/2006/relationships" xmlns:m="http://schemas.openxmlformats.org/officeDocument/2006/math" xmlns:v="urn:schemas-microsoft-com:vml" xmlns:wp14="http://schemas.microsoft.com/office/word/2010/wordprocessingDrawing" xmlns:wp="http://schemas.openxmlformats.org/drawingml/2006/wordprocessingDrawing" xmlns:w10="urn:schemas-microsoft-com:office:word" xmlns:w="http://schemas.openxmlformats.org/wordprocessingml/2006/main" xmlns:w14="http://schemas.microsoft.com/office/word/2010/wordml" xmlns:w15="http://schemas.microsoft.com/office/word/2012/wordml" xmlns:w16cid="http://schemas.microsoft.com/office/word/2016/wordml/cid" xmlns:w16se="http://schemas.microsoft.com/office/word/2015/wordml/symex" xmlns:wpg="http://schemas.microsoft.com/office/word/2010/wordprocessingGroup" xmlns:wpi="http://schemas.microsoft.com/office/word/2010/wordprocessingInk" xmlns:wne="http://schemas.microsoft.com/office/word/2006/wordml" xmlns:wps="http://schemas.microsoft.com/office/word/2010/wordprocessingShape" mc:Ignorable="w14 w15 w16se w16cid wp14">
+  <w:footnote w:type="separator" w:id="-1">
+    <w:p>
+      <w:r>
+        <w:separator/>
+      </w:r>
+    </w:p>
+  </w:footnote>
+  <w:footnote w:type="continuationSeparator" w:id="0">
+    <w:p>
+      <w:r>
+        <w:continuationSeparator/>
+      </w:r>
+    </w:p>
+  </w:footnote>
+</w:footnotes>
 </file>
 
 <file path=word/numbering.xml><?xml version="1.0" encoding="utf-8"?>
@@ -1585,6 +2220,119 @@
     </w:lvl>
   </w:abstractNum>
   <w:abstractNum w:abstractNumId="1" w15:restartNumberingAfterBreak="0">
+    <w:nsid w:val="30C77071"/>
+    <w:multiLevelType w:val="hybridMultilevel"/>
+    <w:tmpl w:val="ED06A630"/>
+    <w:lvl w:ilvl="0" w:tplc="C0643168">
+      <w:start w:val="29"/>
+      <w:numFmt w:val="bullet"/>
+      <w:lvlText w:val="-"/>
+      <w:lvlJc w:val="left"/>
+      <w:pPr>
+        <w:ind w:left="1060" w:hanging="360"/>
+      </w:pPr>
+      <w:rPr>
+        <w:rFonts w:ascii="Arial" w:eastAsiaTheme="minorHAnsi" w:hAnsi="Arial" w:cs="Arial" w:hint="default"/>
+      </w:rPr>
+    </w:lvl>
+    <w:lvl w:ilvl="1" w:tplc="04130003" w:tentative="1">
+      <w:start w:val="1"/>
+      <w:numFmt w:val="bullet"/>
+      <w:lvlText w:val="o"/>
+      <w:lvlJc w:val="left"/>
+      <w:pPr>
+        <w:ind w:left="1780" w:hanging="360"/>
+      </w:pPr>
+      <w:rPr>
+        <w:rFonts w:ascii="Courier New" w:hAnsi="Courier New" w:cs="Courier New" w:hint="default"/>
+      </w:rPr>
+    </w:lvl>
+    <w:lvl w:ilvl="2" w:tplc="04130005" w:tentative="1">
+      <w:start w:val="1"/>
+      <w:numFmt w:val="bullet"/>
+      <w:lvlText w:val=""/>
+      <w:lvlJc w:val="left"/>
+      <w:pPr>
+        <w:ind w:left="2500" w:hanging="360"/>
+      </w:pPr>
+      <w:rPr>
+        <w:rFonts w:ascii="Wingdings" w:hAnsi="Wingdings" w:hint="default"/>
+      </w:rPr>
+    </w:lvl>
+    <w:lvl w:ilvl="3" w:tplc="04130001" w:tentative="1">
+      <w:start w:val="1"/>
+      <w:numFmt w:val="bullet"/>
+      <w:lvlText w:val=""/>
+      <w:lvlJc w:val="left"/>
+      <w:pPr>
+        <w:ind w:left="3220" w:hanging="360"/>
+      </w:pPr>
+      <w:rPr>
+        <w:rFonts w:ascii="Symbol" w:hAnsi="Symbol" w:hint="default"/>
+      </w:rPr>
+    </w:lvl>
+    <w:lvl w:ilvl="4" w:tplc="04130003" w:tentative="1">
+      <w:start w:val="1"/>
+      <w:numFmt w:val="bullet"/>
+      <w:lvlText w:val="o"/>
+      <w:lvlJc w:val="left"/>
+      <w:pPr>
+        <w:ind w:left="3940" w:hanging="360"/>
+      </w:pPr>
+      <w:rPr>
+        <w:rFonts w:ascii="Courier New" w:hAnsi="Courier New" w:cs="Courier New" w:hint="default"/>
+      </w:rPr>
+    </w:lvl>
+    <w:lvl w:ilvl="5" w:tplc="04130005" w:tentative="1">
+      <w:start w:val="1"/>
+      <w:numFmt w:val="bullet"/>
+      <w:lvlText w:val=""/>
+      <w:lvlJc w:val="left"/>
+      <w:pPr>
+        <w:ind w:left="4660" w:hanging="360"/>
+      </w:pPr>
+      <w:rPr>
+        <w:rFonts w:ascii="Wingdings" w:hAnsi="Wingdings" w:hint="default"/>
+      </w:rPr>
+    </w:lvl>
+    <w:lvl w:ilvl="6" w:tplc="04130001" w:tentative="1">
+      <w:start w:val="1"/>
+      <w:numFmt w:val="bullet"/>
+      <w:lvlText w:val=""/>
+      <w:lvlJc w:val="left"/>
+      <w:pPr>
+        <w:ind w:left="5380" w:hanging="360"/>
+      </w:pPr>
+      <w:rPr>
+        <w:rFonts w:ascii="Symbol" w:hAnsi="Symbol" w:hint="default"/>
+      </w:rPr>
+    </w:lvl>
+    <w:lvl w:ilvl="7" w:tplc="04130003" w:tentative="1">
+      <w:start w:val="1"/>
+      <w:numFmt w:val="bullet"/>
+      <w:lvlText w:val="o"/>
+      <w:lvlJc w:val="left"/>
+      <w:pPr>
+        <w:ind w:left="6100" w:hanging="360"/>
+      </w:pPr>
+      <w:rPr>
+        <w:rFonts w:ascii="Courier New" w:hAnsi="Courier New" w:cs="Courier New" w:hint="default"/>
+      </w:rPr>
+    </w:lvl>
+    <w:lvl w:ilvl="8" w:tplc="04130005" w:tentative="1">
+      <w:start w:val="1"/>
+      <w:numFmt w:val="bullet"/>
+      <w:lvlText w:val=""/>
+      <w:lvlJc w:val="left"/>
+      <w:pPr>
+        <w:ind w:left="6820" w:hanging="360"/>
+      </w:pPr>
+      <w:rPr>
+        <w:rFonts w:ascii="Wingdings" w:hAnsi="Wingdings" w:hint="default"/>
+      </w:rPr>
+    </w:lvl>
+  </w:abstractNum>
+  <w:abstractNum w:abstractNumId="2" w15:restartNumberingAfterBreak="0">
     <w:nsid w:val="78B45598"/>
     <w:multiLevelType w:val="hybridMultilevel"/>
     <w:tmpl w:val="93C2ECD6"/>
@@ -1701,6 +2449,9 @@
     <w:abstractNumId w:val="0"/>
   </w:num>
   <w:num w:numId="2">
+    <w:abstractNumId w:val="2"/>
+  </w:num>
+  <w:num w:numId="3">
     <w:abstractNumId w:val="1"/>
   </w:num>
 </w:numbering>
@@ -2178,6 +2929,48 @@
       <w:u w:val="single"/>
     </w:rPr>
   </w:style>
+  <w:style w:type="paragraph" w:styleId="Koptekst">
+    <w:name w:val="header"/>
+    <w:basedOn w:val="Standaard"/>
+    <w:link w:val="KoptekstChar"/>
+    <w:uiPriority w:val="99"/>
+    <w:unhideWhenUsed/>
+    <w:rsid w:val="00E73E67"/>
+    <w:pPr>
+      <w:tabs>
+        <w:tab w:val="center" w:pos="4536"/>
+        <w:tab w:val="right" w:pos="9072"/>
+      </w:tabs>
+    </w:pPr>
+  </w:style>
+  <w:style w:type="character" w:customStyle="1" w:styleId="KoptekstChar">
+    <w:name w:val="Koptekst Char"/>
+    <w:basedOn w:val="Standaardalinea-lettertype"/>
+    <w:link w:val="Koptekst"/>
+    <w:uiPriority w:val="99"/>
+    <w:rsid w:val="00E73E67"/>
+  </w:style>
+  <w:style w:type="paragraph" w:styleId="Voettekst">
+    <w:name w:val="footer"/>
+    <w:basedOn w:val="Standaard"/>
+    <w:link w:val="VoettekstChar"/>
+    <w:uiPriority w:val="99"/>
+    <w:unhideWhenUsed/>
+    <w:rsid w:val="00E73E67"/>
+    <w:pPr>
+      <w:tabs>
+        <w:tab w:val="center" w:pos="4536"/>
+        <w:tab w:val="right" w:pos="9072"/>
+      </w:tabs>
+    </w:pPr>
+  </w:style>
+  <w:style w:type="character" w:customStyle="1" w:styleId="VoettekstChar">
+    <w:name w:val="Voettekst Char"/>
+    <w:basedOn w:val="Standaardalinea-lettertype"/>
+    <w:link w:val="Voettekst"/>
+    <w:uiPriority w:val="99"/>
+    <w:rsid w:val="00E73E67"/>
+  </w:style>
 </w:styles>
 </file>
 

--- a/Startdocument Front-End Examen.docx
+++ b/Startdocument Front-End Examen.docx
@@ -73,7 +73,6 @@
         </w:rPr>
         <w:t xml:space="preserve">   </w:t>
       </w:r>
-      <w:proofErr w:type="spellStart"/>
       <w:r>
         <w:rPr>
           <w:rFonts w:ascii="Arial" w:hAnsi="Arial" w:cs="Arial"/>
@@ -83,9 +82,10 @@
           <w:szCs w:val="36"/>
           <w:lang w:val="en-US"/>
         </w:rPr>
-        <w:t>Startdocument</w:t>
-      </w:r>
-      <w:proofErr w:type="spellEnd"/>
+        <w:t>Start</w:t>
+      </w:r>
+      <w:bookmarkStart w:id="0" w:name="_GoBack"/>
+      <w:bookmarkEnd w:id="0"/>
       <w:r>
         <w:rPr>
           <w:rFonts w:ascii="Arial" w:hAnsi="Arial" w:cs="Arial"/>
@@ -95,7 +95,7 @@
           <w:szCs w:val="36"/>
           <w:lang w:val="en-US"/>
         </w:rPr>
-        <w:t xml:space="preserve"> Front-End Examen</w:t>
+        <w:t>document Front-End Examen</w:t>
       </w:r>
       <w:r>
         <w:rPr>
@@ -1088,23 +1088,583 @@
     <w:p>
       <w:pPr>
         <w:pStyle w:val="Lijstalinea"/>
-        <w:numPr>
-          <w:ilvl w:val="0"/>
-          <w:numId w:val="1"/>
-        </w:numPr>
-        <w:rPr>
-          <w:rFonts w:ascii="Arial" w:hAnsi="Arial" w:cs="Arial"/>
-          <w:sz w:val="22"/>
-          <w:szCs w:val="22"/>
-        </w:rPr>
-      </w:pPr>
-      <w:r>
-        <w:rPr>
-          <w:rFonts w:ascii="Arial" w:hAnsi="Arial" w:cs="Arial"/>
-          <w:sz w:val="22"/>
-          <w:szCs w:val="22"/>
-        </w:rPr>
-        <w:t>Stage informatie.</w:t>
+        <w:rPr>
+          <w:rFonts w:ascii="Arial" w:hAnsi="Arial" w:cs="Arial"/>
+          <w:sz w:val="22"/>
+          <w:szCs w:val="22"/>
+        </w:rPr>
+      </w:pPr>
+    </w:p>
+    <w:p>
+      <w:pPr>
+        <w:rPr>
+          <w:rFonts w:ascii="Arial" w:hAnsi="Arial" w:cs="Arial"/>
+          <w:sz w:val="22"/>
+          <w:szCs w:val="22"/>
+        </w:rPr>
+      </w:pPr>
+      <w:r>
+        <w:rPr>
+          <w:rFonts w:ascii="Arial" w:hAnsi="Arial" w:cs="Arial"/>
+          <w:sz w:val="22"/>
+          <w:szCs w:val="22"/>
+        </w:rPr>
+        <w:t>De opdrachtgever van deze opdracht is van het Mediacollege. Dit heeft de school voor mij bedacht om deze site te gaan bouwen.</w:t>
+      </w:r>
+    </w:p>
+    <w:p>
+      <w:pPr>
+        <w:rPr>
+          <w:rFonts w:ascii="Arial" w:hAnsi="Arial" w:cs="Arial"/>
+          <w:sz w:val="22"/>
+          <w:szCs w:val="22"/>
+        </w:rPr>
+      </w:pPr>
+    </w:p>
+    <w:p>
+      <w:pPr>
+        <w:rPr>
+          <w:rFonts w:ascii="Arial" w:hAnsi="Arial" w:cs="Arial"/>
+          <w:sz w:val="22"/>
+          <w:szCs w:val="22"/>
+        </w:rPr>
+      </w:pPr>
+      <w:r>
+        <w:rPr>
+          <w:rFonts w:ascii="Arial" w:hAnsi="Arial" w:cs="Arial"/>
+          <w:sz w:val="22"/>
+          <w:szCs w:val="22"/>
+        </w:rPr>
+        <w:t>De doelgroep is gericht aan de leerlingen die op de opleiding ‘</w:t>
+      </w:r>
+      <w:proofErr w:type="spellStart"/>
+      <w:r>
+        <w:rPr>
+          <w:rFonts w:ascii="Arial" w:hAnsi="Arial" w:cs="Arial"/>
+          <w:sz w:val="22"/>
+          <w:szCs w:val="22"/>
+        </w:rPr>
+        <w:t>Mediadevelopment</w:t>
+      </w:r>
+      <w:proofErr w:type="spellEnd"/>
+      <w:r>
+        <w:rPr>
+          <w:rFonts w:ascii="Arial" w:hAnsi="Arial" w:cs="Arial"/>
+          <w:sz w:val="22"/>
+          <w:szCs w:val="22"/>
+        </w:rPr>
+        <w:t>’ doen op het Mediacollege te Amsterdam.</w:t>
+      </w:r>
+      <w:r>
+        <w:rPr>
+          <w:rFonts w:ascii="Arial" w:hAnsi="Arial" w:cs="Arial"/>
+          <w:sz w:val="22"/>
+          <w:szCs w:val="22"/>
+        </w:rPr>
+        <w:t xml:space="preserve"> Ze kunnen hiervan gebruik maken wanneer er bij een </w:t>
+      </w:r>
+    </w:p>
+    <w:p>
+      <w:pPr>
+        <w:rPr>
+          <w:rFonts w:ascii="Arial" w:hAnsi="Arial" w:cs="Arial"/>
+          <w:sz w:val="22"/>
+          <w:szCs w:val="22"/>
+        </w:rPr>
+      </w:pPr>
+      <w:r>
+        <w:rPr>
+          <w:rFonts w:ascii="Arial" w:hAnsi="Arial" w:cs="Arial"/>
+          <w:sz w:val="22"/>
+          <w:szCs w:val="22"/>
+        </w:rPr>
+        <w:t xml:space="preserve">SLB-les uitgelegd wordt over wat ze ga doen in </w:t>
+      </w:r>
+      <w:r>
+        <w:rPr>
+          <w:rFonts w:ascii="Arial" w:hAnsi="Arial" w:cs="Arial"/>
+          <w:sz w:val="22"/>
+          <w:szCs w:val="22"/>
+        </w:rPr>
+        <w:t>het jaar</w:t>
+      </w:r>
+      <w:r>
+        <w:rPr>
+          <w:rFonts w:ascii="Arial" w:hAnsi="Arial" w:cs="Arial"/>
+          <w:sz w:val="22"/>
+          <w:szCs w:val="22"/>
+        </w:rPr>
+        <w:t xml:space="preserve">. </w:t>
+      </w:r>
+    </w:p>
+    <w:p>
+      <w:pPr>
+        <w:rPr>
+          <w:rFonts w:ascii="Arial" w:hAnsi="Arial" w:cs="Arial"/>
+          <w:sz w:val="22"/>
+          <w:szCs w:val="22"/>
+        </w:rPr>
+      </w:pPr>
+    </w:p>
+    <w:p>
+      <w:pPr>
+        <w:rPr>
+          <w:rFonts w:ascii="Arial" w:hAnsi="Arial" w:cs="Arial"/>
+          <w:sz w:val="22"/>
+          <w:szCs w:val="22"/>
+        </w:rPr>
+      </w:pPr>
+      <w:r>
+        <w:rPr>
+          <w:rFonts w:ascii="Arial" w:hAnsi="Arial" w:cs="Arial"/>
+          <w:sz w:val="22"/>
+          <w:szCs w:val="22"/>
+        </w:rPr>
+        <w:t>Het doel van deze opdracht is heb ik eerder al uitgelegd. Hierbij willen we dat de leerlingen een duidelijk overzicht hebben over d</w:t>
+      </w:r>
+      <w:r>
+        <w:rPr>
+          <w:rFonts w:ascii="Arial" w:hAnsi="Arial" w:cs="Arial"/>
+          <w:sz w:val="22"/>
+          <w:szCs w:val="22"/>
+        </w:rPr>
+        <w:t>it schooljaar</w:t>
+      </w:r>
+      <w:r>
+        <w:rPr>
+          <w:rFonts w:ascii="Arial" w:hAnsi="Arial" w:cs="Arial"/>
+          <w:sz w:val="22"/>
+          <w:szCs w:val="22"/>
+        </w:rPr>
+        <w:t>.</w:t>
+      </w:r>
+    </w:p>
+    <w:p>
+      <w:pPr>
+        <w:rPr>
+          <w:rFonts w:ascii="Arial" w:hAnsi="Arial" w:cs="Arial"/>
+          <w:sz w:val="22"/>
+          <w:szCs w:val="22"/>
+        </w:rPr>
+      </w:pPr>
+    </w:p>
+    <w:p>
+      <w:pPr>
+        <w:rPr>
+          <w:rFonts w:ascii="Arial" w:hAnsi="Arial" w:cs="Arial"/>
+          <w:sz w:val="22"/>
+          <w:szCs w:val="22"/>
+        </w:rPr>
+      </w:pPr>
+      <w:r>
+        <w:rPr>
+          <w:rFonts w:ascii="Arial" w:hAnsi="Arial" w:cs="Arial"/>
+          <w:sz w:val="22"/>
+          <w:szCs w:val="22"/>
+          <w:highlight w:val="yellow"/>
+        </w:rPr>
+        <w:t xml:space="preserve">Keuze front-end </w:t>
+      </w:r>
+      <w:proofErr w:type="spellStart"/>
+      <w:r>
+        <w:rPr>
+          <w:rFonts w:ascii="Arial" w:hAnsi="Arial" w:cs="Arial"/>
+          <w:sz w:val="22"/>
+          <w:szCs w:val="22"/>
+          <w:highlight w:val="yellow"/>
+        </w:rPr>
+        <w:t>framework</w:t>
+      </w:r>
+      <w:proofErr w:type="spellEnd"/>
+      <w:r>
+        <w:rPr>
+          <w:rFonts w:ascii="Arial" w:hAnsi="Arial" w:cs="Arial"/>
+          <w:sz w:val="22"/>
+          <w:szCs w:val="22"/>
+          <w:highlight w:val="yellow"/>
+        </w:rPr>
+        <w:t>:</w:t>
+      </w:r>
+    </w:p>
+    <w:p>
+      <w:pPr>
+        <w:rPr>
+          <w:rFonts w:ascii="Arial" w:hAnsi="Arial" w:cs="Arial"/>
+          <w:sz w:val="22"/>
+          <w:szCs w:val="22"/>
+        </w:rPr>
+      </w:pPr>
+      <w:r>
+        <w:rPr>
+          <w:rFonts w:ascii="Arial" w:hAnsi="Arial" w:cs="Arial"/>
+          <w:sz w:val="22"/>
+          <w:szCs w:val="22"/>
+        </w:rPr>
+        <w:t xml:space="preserve">Graag zou ik het </w:t>
+      </w:r>
+      <w:proofErr w:type="spellStart"/>
+      <w:r>
+        <w:rPr>
+          <w:rFonts w:ascii="Arial" w:hAnsi="Arial" w:cs="Arial"/>
+          <w:sz w:val="22"/>
+          <w:szCs w:val="22"/>
+        </w:rPr>
+        <w:t>framework</w:t>
+      </w:r>
+      <w:proofErr w:type="spellEnd"/>
+      <w:r>
+        <w:rPr>
+          <w:rFonts w:ascii="Arial" w:hAnsi="Arial" w:cs="Arial"/>
+          <w:sz w:val="22"/>
+          <w:szCs w:val="22"/>
+        </w:rPr>
+        <w:t xml:space="preserve"> Bootstrap willen gebruiken vanwege dat het </w:t>
+      </w:r>
+      <w:proofErr w:type="spellStart"/>
+      <w:r>
+        <w:rPr>
+          <w:rFonts w:ascii="Arial" w:hAnsi="Arial" w:cs="Arial"/>
+          <w:sz w:val="22"/>
+          <w:szCs w:val="22"/>
+        </w:rPr>
+        <w:t>grid</w:t>
+      </w:r>
+      <w:proofErr w:type="spellEnd"/>
+      <w:r>
+        <w:rPr>
+          <w:rFonts w:ascii="Arial" w:hAnsi="Arial" w:cs="Arial"/>
+          <w:sz w:val="22"/>
+          <w:szCs w:val="22"/>
+        </w:rPr>
+        <w:t xml:space="preserve"> systeem van </w:t>
+      </w:r>
+      <w:proofErr w:type="spellStart"/>
+      <w:r>
+        <w:rPr>
+          <w:rFonts w:ascii="Arial" w:hAnsi="Arial" w:cs="Arial"/>
+          <w:sz w:val="22"/>
+          <w:szCs w:val="22"/>
+        </w:rPr>
+        <w:t>framework</w:t>
+      </w:r>
+      <w:proofErr w:type="spellEnd"/>
+      <w:r>
+        <w:rPr>
+          <w:rFonts w:ascii="Arial" w:hAnsi="Arial" w:cs="Arial"/>
+          <w:sz w:val="22"/>
+          <w:szCs w:val="22"/>
+        </w:rPr>
+        <w:t xml:space="preserve"> erg makkelijk is om toe te passen. Ook heb ik Bootstrap geleerd op mijn stage.</w:t>
+      </w:r>
+    </w:p>
+    <w:p>
+      <w:pPr>
+        <w:rPr>
+          <w:rFonts w:ascii="Arial" w:hAnsi="Arial" w:cs="Arial"/>
+          <w:sz w:val="22"/>
+          <w:szCs w:val="22"/>
+        </w:rPr>
+      </w:pPr>
+      <w:r>
+        <w:rPr>
+          <w:rFonts w:ascii="Arial" w:hAnsi="Arial" w:cs="Arial"/>
+          <w:sz w:val="22"/>
+          <w:szCs w:val="22"/>
+        </w:rPr>
+        <w:t xml:space="preserve">Zelf vind ik het bootstrap </w:t>
+      </w:r>
+      <w:proofErr w:type="spellStart"/>
+      <w:r>
+        <w:rPr>
+          <w:rFonts w:ascii="Arial" w:hAnsi="Arial" w:cs="Arial"/>
+          <w:sz w:val="22"/>
+          <w:szCs w:val="22"/>
+        </w:rPr>
+        <w:t>grid</w:t>
+      </w:r>
+      <w:proofErr w:type="spellEnd"/>
+      <w:r>
+        <w:rPr>
+          <w:rFonts w:ascii="Arial" w:hAnsi="Arial" w:cs="Arial"/>
+          <w:sz w:val="22"/>
+          <w:szCs w:val="22"/>
+        </w:rPr>
+        <w:t xml:space="preserve"> systeem veel beter dan CSS </w:t>
+      </w:r>
+      <w:proofErr w:type="spellStart"/>
+      <w:r>
+        <w:rPr>
+          <w:rFonts w:ascii="Arial" w:hAnsi="Arial" w:cs="Arial"/>
+          <w:sz w:val="22"/>
+          <w:szCs w:val="22"/>
+        </w:rPr>
+        <w:t>Flexbox</w:t>
+      </w:r>
+      <w:proofErr w:type="spellEnd"/>
+      <w:r>
+        <w:rPr>
+          <w:rFonts w:ascii="Arial" w:hAnsi="Arial" w:cs="Arial"/>
+          <w:sz w:val="22"/>
+          <w:szCs w:val="22"/>
+        </w:rPr>
+        <w:t xml:space="preserve"> of CSS </w:t>
+      </w:r>
+      <w:proofErr w:type="spellStart"/>
+      <w:r>
+        <w:rPr>
+          <w:rFonts w:ascii="Arial" w:hAnsi="Arial" w:cs="Arial"/>
+          <w:sz w:val="22"/>
+          <w:szCs w:val="22"/>
+        </w:rPr>
+        <w:t>Grid</w:t>
+      </w:r>
+      <w:proofErr w:type="spellEnd"/>
+      <w:r>
+        <w:rPr>
+          <w:rFonts w:ascii="Arial" w:hAnsi="Arial" w:cs="Arial"/>
+          <w:sz w:val="22"/>
+          <w:szCs w:val="22"/>
+        </w:rPr>
+        <w:t xml:space="preserve">. </w:t>
+      </w:r>
+      <w:r>
+        <w:rPr>
+          <w:rFonts w:ascii="Arial" w:hAnsi="Arial" w:cs="Arial"/>
+          <w:sz w:val="22"/>
+          <w:szCs w:val="22"/>
+        </w:rPr>
+        <w:t xml:space="preserve">Zelf gebruik ik de CDN niet, maar ik ga zelf de </w:t>
+      </w:r>
+      <w:proofErr w:type="spellStart"/>
+      <w:r>
+        <w:rPr>
+          <w:rFonts w:ascii="Arial" w:hAnsi="Arial" w:cs="Arial"/>
+          <w:sz w:val="22"/>
+          <w:szCs w:val="22"/>
+        </w:rPr>
+        <w:t>col’s</w:t>
+      </w:r>
+      <w:proofErr w:type="spellEnd"/>
+      <w:r>
+        <w:rPr>
+          <w:rFonts w:ascii="Arial" w:hAnsi="Arial" w:cs="Arial"/>
+          <w:sz w:val="22"/>
+          <w:szCs w:val="22"/>
+        </w:rPr>
+        <w:t xml:space="preserve"> en de Bootstrap classes. Zelf benoemen. Vanwege dat ik geen CDN gebruik, is vanwege dat ik zelf graag mijn classes wil aanpassen. </w:t>
+      </w:r>
+    </w:p>
+    <w:p>
+      <w:pPr>
+        <w:rPr>
+          <w:rFonts w:ascii="Arial" w:hAnsi="Arial" w:cs="Arial"/>
+          <w:sz w:val="22"/>
+          <w:szCs w:val="22"/>
+        </w:rPr>
+      </w:pPr>
+    </w:p>
+    <w:p>
+      <w:pPr>
+        <w:rPr>
+          <w:rFonts w:ascii="Arial" w:hAnsi="Arial" w:cs="Arial"/>
+          <w:sz w:val="22"/>
+          <w:szCs w:val="22"/>
+        </w:rPr>
+      </w:pPr>
+      <w:r>
+        <w:rPr>
+          <w:rFonts w:ascii="Arial" w:hAnsi="Arial" w:cs="Arial"/>
+          <w:sz w:val="22"/>
+          <w:szCs w:val="22"/>
+        </w:rPr>
+        <w:t xml:space="preserve">Graag wil ik de site een </w:t>
+      </w:r>
+      <w:proofErr w:type="spellStart"/>
+      <w:r>
+        <w:rPr>
+          <w:rFonts w:ascii="Arial" w:hAnsi="Arial" w:cs="Arial"/>
+          <w:sz w:val="22"/>
+          <w:szCs w:val="22"/>
+        </w:rPr>
+        <w:t>one</w:t>
+      </w:r>
+      <w:proofErr w:type="spellEnd"/>
+      <w:r>
+        <w:rPr>
+          <w:rFonts w:ascii="Arial" w:hAnsi="Arial" w:cs="Arial"/>
+          <w:sz w:val="22"/>
+          <w:szCs w:val="22"/>
+        </w:rPr>
+        <w:t xml:space="preserve">-page maken. Als de gebruiker op 1 van de vakken klikt, dan krijg je een modaal venster te zien. In dit modaal venster krijg je meer informatie te krijgen over het vak. </w:t>
+      </w:r>
+      <w:proofErr w:type="spellStart"/>
+      <w:r>
+        <w:rPr>
+          <w:rFonts w:ascii="Arial" w:hAnsi="Arial" w:cs="Arial"/>
+          <w:sz w:val="22"/>
+          <w:szCs w:val="22"/>
+        </w:rPr>
+        <w:t>Bijvoorveel</w:t>
+      </w:r>
+      <w:r>
+        <w:rPr>
+          <w:rFonts w:ascii="Arial" w:hAnsi="Arial" w:cs="Arial"/>
+          <w:sz w:val="22"/>
+          <w:szCs w:val="22"/>
+        </w:rPr>
+        <w:t>d</w:t>
+      </w:r>
+      <w:proofErr w:type="spellEnd"/>
+      <w:r>
+        <w:rPr>
+          <w:rFonts w:ascii="Arial" w:hAnsi="Arial" w:cs="Arial"/>
+          <w:sz w:val="22"/>
+          <w:szCs w:val="22"/>
+        </w:rPr>
+        <w:t xml:space="preserve"> als je op het vak ‘TPR’ klikt. Dan krijg je informatie over wat TPR inhoudt.</w:t>
+      </w:r>
+    </w:p>
+    <w:p>
+      <w:pPr>
+        <w:rPr>
+          <w:rFonts w:ascii="Arial" w:hAnsi="Arial" w:cs="Arial"/>
+          <w:sz w:val="22"/>
+          <w:szCs w:val="22"/>
+        </w:rPr>
+      </w:pPr>
+    </w:p>
+    <w:p>
+      <w:pPr>
+        <w:rPr>
+          <w:rFonts w:ascii="Arial" w:hAnsi="Arial" w:cs="Arial"/>
+          <w:sz w:val="22"/>
+          <w:szCs w:val="22"/>
+        </w:rPr>
+      </w:pPr>
+      <w:r>
+        <w:rPr>
+          <w:rFonts w:ascii="Arial" w:hAnsi="Arial" w:cs="Arial"/>
+          <w:sz w:val="22"/>
+          <w:szCs w:val="22"/>
+        </w:rPr>
+        <w:t xml:space="preserve">Ook zou ik graag bij de </w:t>
+      </w:r>
+      <w:proofErr w:type="spellStart"/>
+      <w:r>
+        <w:rPr>
+          <w:rFonts w:ascii="Arial" w:hAnsi="Arial" w:cs="Arial"/>
+          <w:sz w:val="22"/>
+          <w:szCs w:val="22"/>
+        </w:rPr>
+        <w:t>footer</w:t>
+      </w:r>
+      <w:proofErr w:type="spellEnd"/>
+      <w:r>
+        <w:rPr>
+          <w:rFonts w:ascii="Arial" w:hAnsi="Arial" w:cs="Arial"/>
+          <w:sz w:val="22"/>
+          <w:szCs w:val="22"/>
+        </w:rPr>
+        <w:t xml:space="preserve"> een Bootstrap </w:t>
+      </w:r>
+      <w:proofErr w:type="spellStart"/>
+      <w:r>
+        <w:rPr>
+          <w:rFonts w:ascii="Arial" w:hAnsi="Arial" w:cs="Arial"/>
+          <w:sz w:val="22"/>
+          <w:szCs w:val="22"/>
+        </w:rPr>
+        <w:t>plugin</w:t>
+      </w:r>
+      <w:proofErr w:type="spellEnd"/>
+      <w:r>
+        <w:rPr>
+          <w:rFonts w:ascii="Arial" w:hAnsi="Arial" w:cs="Arial"/>
+          <w:sz w:val="22"/>
+          <w:szCs w:val="22"/>
+        </w:rPr>
+        <w:t xml:space="preserve"> gebruiken met samenwerking van font </w:t>
+      </w:r>
+      <w:proofErr w:type="spellStart"/>
+      <w:r>
+        <w:rPr>
+          <w:rFonts w:ascii="Arial" w:hAnsi="Arial" w:cs="Arial"/>
+          <w:sz w:val="22"/>
+          <w:szCs w:val="22"/>
+        </w:rPr>
+        <w:t>awesome</w:t>
+      </w:r>
+      <w:proofErr w:type="spellEnd"/>
+      <w:r>
+        <w:rPr>
+          <w:rFonts w:ascii="Arial" w:hAnsi="Arial" w:cs="Arial"/>
+          <w:sz w:val="22"/>
+          <w:szCs w:val="22"/>
+        </w:rPr>
+        <w:t xml:space="preserve">. Ik zou graag een </w:t>
+      </w:r>
+      <w:proofErr w:type="spellStart"/>
+      <w:r>
+        <w:rPr>
+          <w:rFonts w:ascii="Arial" w:hAnsi="Arial" w:cs="Arial"/>
+          <w:sz w:val="22"/>
+          <w:szCs w:val="22"/>
+        </w:rPr>
+        <w:t>social</w:t>
+      </w:r>
+      <w:proofErr w:type="spellEnd"/>
+      <w:r>
+        <w:rPr>
+          <w:rFonts w:ascii="Arial" w:hAnsi="Arial" w:cs="Arial"/>
+          <w:sz w:val="22"/>
+          <w:szCs w:val="22"/>
+        </w:rPr>
+        <w:t xml:space="preserve"> media icon </w:t>
+      </w:r>
+      <w:proofErr w:type="spellStart"/>
+      <w:r>
+        <w:rPr>
+          <w:rFonts w:ascii="Arial" w:hAnsi="Arial" w:cs="Arial"/>
+          <w:sz w:val="22"/>
+          <w:szCs w:val="22"/>
+        </w:rPr>
+        <w:t>plugin</w:t>
+      </w:r>
+      <w:proofErr w:type="spellEnd"/>
+      <w:r>
+        <w:rPr>
+          <w:rFonts w:ascii="Arial" w:hAnsi="Arial" w:cs="Arial"/>
+          <w:sz w:val="22"/>
+          <w:szCs w:val="22"/>
+        </w:rPr>
+        <w:t xml:space="preserve"> willen gebruiken.</w:t>
+      </w:r>
+    </w:p>
+    <w:p>
+      <w:pPr>
+        <w:rPr>
+          <w:rFonts w:ascii="Arial" w:hAnsi="Arial" w:cs="Arial"/>
+          <w:sz w:val="22"/>
+          <w:szCs w:val="22"/>
+        </w:rPr>
+      </w:pPr>
+    </w:p>
+    <w:p>
+      <w:pPr>
+        <w:rPr>
+          <w:rFonts w:ascii="Arial" w:hAnsi="Arial" w:cs="Arial"/>
+          <w:sz w:val="22"/>
+          <w:szCs w:val="22"/>
+        </w:rPr>
+      </w:pPr>
+      <w:r>
+        <w:rPr>
+          <w:rFonts w:ascii="Arial" w:hAnsi="Arial" w:cs="Arial"/>
+          <w:sz w:val="22"/>
+          <w:szCs w:val="22"/>
+          <w:highlight w:val="yellow"/>
+        </w:rPr>
+        <w:t>Planning van werkzaamheden en deadlines:</w:t>
       </w:r>
     </w:p>
     <w:p>
@@ -1126,59 +1686,7 @@
           <w:sz w:val="22"/>
           <w:szCs w:val="22"/>
         </w:rPr>
-        <w:t>Examen schema.</w:t>
-      </w:r>
-    </w:p>
-    <w:p>
-      <w:pPr>
-        <w:rPr>
-          <w:rFonts w:ascii="Arial" w:hAnsi="Arial" w:cs="Arial"/>
-          <w:sz w:val="22"/>
-          <w:szCs w:val="22"/>
-        </w:rPr>
-      </w:pPr>
-    </w:p>
-    <w:p>
-      <w:pPr>
-        <w:rPr>
-          <w:rFonts w:ascii="Arial" w:hAnsi="Arial" w:cs="Arial"/>
-          <w:sz w:val="22"/>
-          <w:szCs w:val="22"/>
-        </w:rPr>
-      </w:pPr>
-      <w:r>
-        <w:rPr>
-          <w:rFonts w:ascii="Arial" w:hAnsi="Arial" w:cs="Arial"/>
-          <w:sz w:val="22"/>
-          <w:szCs w:val="22"/>
-        </w:rPr>
-        <w:t>De opdrachtgever van deze opdracht is van het Mediacollege. Dit heeft de school voor mij bedacht om deze site te gaan bouwen.</w:t>
-      </w:r>
-    </w:p>
-    <w:p>
-      <w:pPr>
-        <w:rPr>
-          <w:rFonts w:ascii="Arial" w:hAnsi="Arial" w:cs="Arial"/>
-          <w:sz w:val="22"/>
-          <w:szCs w:val="22"/>
-        </w:rPr>
-      </w:pPr>
-    </w:p>
-    <w:p>
-      <w:pPr>
-        <w:rPr>
-          <w:rFonts w:ascii="Arial" w:hAnsi="Arial" w:cs="Arial"/>
-          <w:sz w:val="22"/>
-          <w:szCs w:val="22"/>
-        </w:rPr>
-      </w:pPr>
-      <w:r>
-        <w:rPr>
-          <w:rFonts w:ascii="Arial" w:hAnsi="Arial" w:cs="Arial"/>
-          <w:sz w:val="22"/>
-          <w:szCs w:val="22"/>
-        </w:rPr>
-        <w:t>De doelgroep is gericht aan de leerlingen die op de opleiding ‘</w:t>
+        <w:t xml:space="preserve">Als eerste ga ik de </w:t>
       </w:r>
       <w:proofErr w:type="spellStart"/>
       <w:r>
@@ -1187,7 +1695,23 @@
           <w:sz w:val="22"/>
           <w:szCs w:val="22"/>
         </w:rPr>
-        <w:t>Mediadevelopment</w:t>
+        <w:t>wirefr</w:t>
+      </w:r>
+      <w:r>
+        <w:rPr>
+          <w:rFonts w:ascii="Arial" w:hAnsi="Arial" w:cs="Arial"/>
+          <w:sz w:val="22"/>
+          <w:szCs w:val="22"/>
+        </w:rPr>
+        <w:t>a</w:t>
+      </w:r>
+      <w:r>
+        <w:rPr>
+          <w:rFonts w:ascii="Arial" w:hAnsi="Arial" w:cs="Arial"/>
+          <w:sz w:val="22"/>
+          <w:szCs w:val="22"/>
+        </w:rPr>
+        <w:t>mes</w:t>
       </w:r>
       <w:proofErr w:type="spellEnd"/>
       <w:r>
@@ -1196,85 +1720,7 @@
           <w:sz w:val="22"/>
           <w:szCs w:val="22"/>
         </w:rPr>
-        <w:t>’ doen op het Mediacollege te Amsterdam.</w:t>
-      </w:r>
-      <w:r>
-        <w:rPr>
-          <w:rFonts w:ascii="Arial" w:hAnsi="Arial" w:cs="Arial"/>
-          <w:sz w:val="22"/>
-          <w:szCs w:val="22"/>
-        </w:rPr>
-        <w:t xml:space="preserve"> Ze kunnen hiervan gebruik maken wanneer er bij een </w:t>
-      </w:r>
-    </w:p>
-    <w:p>
-      <w:pPr>
-        <w:rPr>
-          <w:rFonts w:ascii="Arial" w:hAnsi="Arial" w:cs="Arial"/>
-          <w:sz w:val="22"/>
-          <w:szCs w:val="22"/>
-        </w:rPr>
-      </w:pPr>
-      <w:r>
-        <w:rPr>
-          <w:rFonts w:ascii="Arial" w:hAnsi="Arial" w:cs="Arial"/>
-          <w:sz w:val="22"/>
-          <w:szCs w:val="22"/>
-        </w:rPr>
-        <w:t xml:space="preserve">SLB-les uitgelegd wordt over wat ze ga doen in deze 2 jaren. </w:t>
-      </w:r>
-    </w:p>
-    <w:p>
-      <w:pPr>
-        <w:rPr>
-          <w:rFonts w:ascii="Arial" w:hAnsi="Arial" w:cs="Arial"/>
-          <w:sz w:val="22"/>
-          <w:szCs w:val="22"/>
-        </w:rPr>
-      </w:pPr>
-    </w:p>
-    <w:p>
-      <w:pPr>
-        <w:rPr>
-          <w:rFonts w:ascii="Arial" w:hAnsi="Arial" w:cs="Arial"/>
-          <w:sz w:val="22"/>
-          <w:szCs w:val="22"/>
-        </w:rPr>
-      </w:pPr>
-      <w:r>
-        <w:rPr>
-          <w:rFonts w:ascii="Arial" w:hAnsi="Arial" w:cs="Arial"/>
-          <w:sz w:val="22"/>
-          <w:szCs w:val="22"/>
-        </w:rPr>
-        <w:t>Het doel van deze opdracht is heb ik eerder al uitgelegd. Hierbij willen we dat de leerlingen een duidelijk overzicht hebben over deze 2 jaren.</w:t>
-      </w:r>
-    </w:p>
-    <w:p>
-      <w:pPr>
-        <w:rPr>
-          <w:rFonts w:ascii="Arial" w:hAnsi="Arial" w:cs="Arial"/>
-          <w:sz w:val="22"/>
-          <w:szCs w:val="22"/>
-        </w:rPr>
-      </w:pPr>
-    </w:p>
-    <w:p>
-      <w:pPr>
-        <w:rPr>
-          <w:rFonts w:ascii="Arial" w:hAnsi="Arial" w:cs="Arial"/>
-          <w:sz w:val="22"/>
-          <w:szCs w:val="22"/>
-        </w:rPr>
-      </w:pPr>
-      <w:r>
-        <w:rPr>
-          <w:rFonts w:ascii="Arial" w:hAnsi="Arial" w:cs="Arial"/>
-          <w:sz w:val="22"/>
-          <w:szCs w:val="22"/>
-          <w:highlight w:val="yellow"/>
-        </w:rPr>
-        <w:t xml:space="preserve">Keuze front-end </w:t>
+        <w:t xml:space="preserve"> maken. In die </w:t>
       </w:r>
       <w:proofErr w:type="spellStart"/>
       <w:r>
@@ -1282,9 +1728,8 @@
           <w:rFonts w:ascii="Arial" w:hAnsi="Arial" w:cs="Arial"/>
           <w:sz w:val="22"/>
           <w:szCs w:val="22"/>
-          <w:highlight w:val="yellow"/>
-        </w:rPr>
-        <w:t>framework</w:t>
+        </w:rPr>
+        <w:t>wireframes</w:t>
       </w:r>
       <w:proofErr w:type="spellEnd"/>
       <w:r>
@@ -1292,26 +1737,8 @@
           <w:rFonts w:ascii="Arial" w:hAnsi="Arial" w:cs="Arial"/>
           <w:sz w:val="22"/>
           <w:szCs w:val="22"/>
-          <w:highlight w:val="yellow"/>
-        </w:rPr>
-        <w:t>:</w:t>
-      </w:r>
-    </w:p>
-    <w:p>
-      <w:pPr>
-        <w:rPr>
-          <w:rFonts w:ascii="Arial" w:hAnsi="Arial" w:cs="Arial"/>
-          <w:sz w:val="22"/>
-          <w:szCs w:val="22"/>
-        </w:rPr>
-      </w:pPr>
-      <w:r>
-        <w:rPr>
-          <w:rFonts w:ascii="Arial" w:hAnsi="Arial" w:cs="Arial"/>
-          <w:sz w:val="22"/>
-          <w:szCs w:val="22"/>
-        </w:rPr>
-        <w:t xml:space="preserve">Graag zou ik het </w:t>
+        </w:rPr>
+        <w:t xml:space="preserve"> worden een paar schetsen laten zien hoe de website la-</w:t>
       </w:r>
       <w:proofErr w:type="spellStart"/>
       <w:r>
@@ -1320,7 +1747,7 @@
           <w:sz w:val="22"/>
           <w:szCs w:val="22"/>
         </w:rPr>
-        <w:t>framework</w:t>
+        <w:t>yout</w:t>
       </w:r>
       <w:proofErr w:type="spellEnd"/>
       <w:r>
@@ -1329,237 +1756,25 @@
           <w:sz w:val="22"/>
           <w:szCs w:val="22"/>
         </w:rPr>
-        <w:t xml:space="preserve"> Bootstrap willen gebruiken vanwege dat het </w:t>
-      </w:r>
-      <w:proofErr w:type="spellStart"/>
-      <w:r>
-        <w:rPr>
-          <w:rFonts w:ascii="Arial" w:hAnsi="Arial" w:cs="Arial"/>
-          <w:sz w:val="22"/>
-          <w:szCs w:val="22"/>
-        </w:rPr>
-        <w:t>grid</w:t>
-      </w:r>
-      <w:proofErr w:type="spellEnd"/>
-      <w:r>
-        <w:rPr>
-          <w:rFonts w:ascii="Arial" w:hAnsi="Arial" w:cs="Arial"/>
-          <w:sz w:val="22"/>
-          <w:szCs w:val="22"/>
-        </w:rPr>
-        <w:t xml:space="preserve"> systeem van </w:t>
-      </w:r>
-      <w:proofErr w:type="spellStart"/>
-      <w:r>
-        <w:rPr>
-          <w:rFonts w:ascii="Arial" w:hAnsi="Arial" w:cs="Arial"/>
-          <w:sz w:val="22"/>
-          <w:szCs w:val="22"/>
-        </w:rPr>
-        <w:t>framework</w:t>
-      </w:r>
-      <w:proofErr w:type="spellEnd"/>
-      <w:r>
-        <w:rPr>
-          <w:rFonts w:ascii="Arial" w:hAnsi="Arial" w:cs="Arial"/>
-          <w:sz w:val="22"/>
-          <w:szCs w:val="22"/>
-        </w:rPr>
-        <w:t xml:space="preserve"> erg makkelijk is om toe te passen. Ook heb ik Bootstrap geleerd op mijn stage.</w:t>
-      </w:r>
-    </w:p>
-    <w:p>
-      <w:pPr>
-        <w:rPr>
-          <w:rFonts w:ascii="Arial" w:hAnsi="Arial" w:cs="Arial"/>
-          <w:sz w:val="22"/>
-          <w:szCs w:val="22"/>
-        </w:rPr>
-      </w:pPr>
-      <w:r>
-        <w:rPr>
-          <w:rFonts w:ascii="Arial" w:hAnsi="Arial" w:cs="Arial"/>
-          <w:sz w:val="22"/>
-          <w:szCs w:val="22"/>
-        </w:rPr>
-        <w:t xml:space="preserve">Zelf vind ik het bootstrap </w:t>
-      </w:r>
-      <w:proofErr w:type="spellStart"/>
-      <w:r>
-        <w:rPr>
-          <w:rFonts w:ascii="Arial" w:hAnsi="Arial" w:cs="Arial"/>
-          <w:sz w:val="22"/>
-          <w:szCs w:val="22"/>
-        </w:rPr>
-        <w:t>grid</w:t>
-      </w:r>
-      <w:proofErr w:type="spellEnd"/>
-      <w:r>
-        <w:rPr>
-          <w:rFonts w:ascii="Arial" w:hAnsi="Arial" w:cs="Arial"/>
-          <w:sz w:val="22"/>
-          <w:szCs w:val="22"/>
-        </w:rPr>
-        <w:t xml:space="preserve"> systeem veel beter dan CSS </w:t>
-      </w:r>
-      <w:proofErr w:type="spellStart"/>
-      <w:r>
-        <w:rPr>
-          <w:rFonts w:ascii="Arial" w:hAnsi="Arial" w:cs="Arial"/>
-          <w:sz w:val="22"/>
-          <w:szCs w:val="22"/>
-        </w:rPr>
-        <w:t>Flexbox</w:t>
-      </w:r>
-      <w:proofErr w:type="spellEnd"/>
-      <w:r>
-        <w:rPr>
-          <w:rFonts w:ascii="Arial" w:hAnsi="Arial" w:cs="Arial"/>
-          <w:sz w:val="22"/>
-          <w:szCs w:val="22"/>
-        </w:rPr>
-        <w:t xml:space="preserve"> of CSS </w:t>
-      </w:r>
-      <w:proofErr w:type="spellStart"/>
-      <w:r>
-        <w:rPr>
-          <w:rFonts w:ascii="Arial" w:hAnsi="Arial" w:cs="Arial"/>
-          <w:sz w:val="22"/>
-          <w:szCs w:val="22"/>
-        </w:rPr>
-        <w:t>Grid</w:t>
-      </w:r>
-      <w:proofErr w:type="spellEnd"/>
-      <w:r>
-        <w:rPr>
-          <w:rFonts w:ascii="Arial" w:hAnsi="Arial" w:cs="Arial"/>
-          <w:sz w:val="22"/>
-          <w:szCs w:val="22"/>
-        </w:rPr>
-        <w:t xml:space="preserve">. </w:t>
-      </w:r>
-      <w:r>
-        <w:rPr>
-          <w:rFonts w:ascii="Arial" w:hAnsi="Arial" w:cs="Arial"/>
-          <w:sz w:val="22"/>
-          <w:szCs w:val="22"/>
-        </w:rPr>
-        <w:t xml:space="preserve">Zelf gebruik ik de CDN niet, maar ik ga zelf de </w:t>
-      </w:r>
-      <w:proofErr w:type="spellStart"/>
-      <w:r>
-        <w:rPr>
-          <w:rFonts w:ascii="Arial" w:hAnsi="Arial" w:cs="Arial"/>
-          <w:sz w:val="22"/>
-          <w:szCs w:val="22"/>
-        </w:rPr>
-        <w:t>col’s</w:t>
-      </w:r>
-      <w:proofErr w:type="spellEnd"/>
-      <w:r>
-        <w:rPr>
-          <w:rFonts w:ascii="Arial" w:hAnsi="Arial" w:cs="Arial"/>
-          <w:sz w:val="22"/>
-          <w:szCs w:val="22"/>
-        </w:rPr>
-        <w:t xml:space="preserve"> en de Bootstrap classes. Zelf benoemen. Vanwege dat ik geen CDN gebruik, is vanwege dat ik zelf graag mijn classes wil aanpassen. </w:t>
-      </w:r>
-    </w:p>
-    <w:p>
-      <w:pPr>
-        <w:rPr>
-          <w:rFonts w:ascii="Arial" w:hAnsi="Arial" w:cs="Arial"/>
-          <w:sz w:val="22"/>
-          <w:szCs w:val="22"/>
-        </w:rPr>
-      </w:pPr>
-    </w:p>
-    <w:p>
-      <w:pPr>
-        <w:rPr>
-          <w:rFonts w:ascii="Arial" w:hAnsi="Arial" w:cs="Arial"/>
-          <w:sz w:val="22"/>
-          <w:szCs w:val="22"/>
-        </w:rPr>
-      </w:pPr>
-      <w:r>
-        <w:rPr>
-          <w:rFonts w:ascii="Arial" w:hAnsi="Arial" w:cs="Arial"/>
-          <w:sz w:val="22"/>
-          <w:szCs w:val="22"/>
-        </w:rPr>
-        <w:t xml:space="preserve">Graag wil ik de site een </w:t>
-      </w:r>
-      <w:proofErr w:type="spellStart"/>
-      <w:r>
-        <w:rPr>
-          <w:rFonts w:ascii="Arial" w:hAnsi="Arial" w:cs="Arial"/>
-          <w:sz w:val="22"/>
-          <w:szCs w:val="22"/>
-        </w:rPr>
-        <w:t>one</w:t>
-      </w:r>
-      <w:proofErr w:type="spellEnd"/>
-      <w:r>
-        <w:rPr>
-          <w:rFonts w:ascii="Arial" w:hAnsi="Arial" w:cs="Arial"/>
-          <w:sz w:val="22"/>
-          <w:szCs w:val="22"/>
-        </w:rPr>
-        <w:t xml:space="preserve">-page maken. Als de gebruiker op 1 van de vakken klikt, dan krijg je een modaal venster te zien. In dit modaal venster krijg je meer informatie te krijgen over het vak. </w:t>
-      </w:r>
-      <w:proofErr w:type="spellStart"/>
-      <w:r>
-        <w:rPr>
-          <w:rFonts w:ascii="Arial" w:hAnsi="Arial" w:cs="Arial"/>
-          <w:sz w:val="22"/>
-          <w:szCs w:val="22"/>
-        </w:rPr>
-        <w:t>Bijvoorveel</w:t>
-      </w:r>
-      <w:r>
-        <w:rPr>
-          <w:rFonts w:ascii="Arial" w:hAnsi="Arial" w:cs="Arial"/>
-          <w:sz w:val="22"/>
-          <w:szCs w:val="22"/>
-        </w:rPr>
-        <w:t>d</w:t>
-      </w:r>
-      <w:proofErr w:type="spellEnd"/>
-      <w:r>
-        <w:rPr>
-          <w:rFonts w:ascii="Arial" w:hAnsi="Arial" w:cs="Arial"/>
-          <w:sz w:val="22"/>
-          <w:szCs w:val="22"/>
-        </w:rPr>
-        <w:t xml:space="preserve"> als je op het vak ‘TPR’ klikt. Dan krijg je informatie over wat TPR inhoudt.</w:t>
-      </w:r>
-    </w:p>
-    <w:p>
-      <w:pPr>
-        <w:rPr>
-          <w:rFonts w:ascii="Arial" w:hAnsi="Arial" w:cs="Arial"/>
-          <w:sz w:val="22"/>
-          <w:szCs w:val="22"/>
-        </w:rPr>
-      </w:pPr>
-    </w:p>
-    <w:p>
-      <w:pPr>
-        <w:rPr>
-          <w:rFonts w:ascii="Arial" w:hAnsi="Arial" w:cs="Arial"/>
-          <w:sz w:val="22"/>
-          <w:szCs w:val="22"/>
-        </w:rPr>
-      </w:pPr>
-      <w:r>
-        <w:rPr>
-          <w:rFonts w:ascii="Arial" w:hAnsi="Arial" w:cs="Arial"/>
-          <w:sz w:val="22"/>
-          <w:szCs w:val="22"/>
-          <w:highlight w:val="yellow"/>
-        </w:rPr>
-        <w:t>Planning van werkzaamheden en deadlines:</w:t>
+        <w:t xml:space="preserve"> graag laten zien </w:t>
+      </w:r>
+      <w:proofErr w:type="gramStart"/>
+      <w:r>
+        <w:rPr>
+          <w:rFonts w:ascii="Arial" w:hAnsi="Arial" w:cs="Arial"/>
+          <w:sz w:val="22"/>
+          <w:szCs w:val="22"/>
+        </w:rPr>
+        <w:t>wilt</w:t>
+      </w:r>
+      <w:proofErr w:type="gramEnd"/>
+      <w:r>
+        <w:rPr>
+          <w:rFonts w:ascii="Arial" w:hAnsi="Arial" w:cs="Arial"/>
+          <w:sz w:val="22"/>
+          <w:szCs w:val="22"/>
+        </w:rPr>
+        <w:t xml:space="preserve"> worden. Dit zou ik graag al 8 juni af hebben gemaakt.</w:t>
       </w:r>
     </w:p>
     <w:p>
@@ -1581,79 +1796,7 @@
           <w:sz w:val="22"/>
           <w:szCs w:val="22"/>
         </w:rPr>
-        <w:t xml:space="preserve">Als eerste ga ik de </w:t>
-      </w:r>
-      <w:proofErr w:type="spellStart"/>
-      <w:r>
-        <w:rPr>
-          <w:rFonts w:ascii="Arial" w:hAnsi="Arial" w:cs="Arial"/>
-          <w:sz w:val="22"/>
-          <w:szCs w:val="22"/>
-        </w:rPr>
-        <w:t>wirefrimes</w:t>
-      </w:r>
-      <w:proofErr w:type="spellEnd"/>
-      <w:r>
-        <w:rPr>
-          <w:rFonts w:ascii="Arial" w:hAnsi="Arial" w:cs="Arial"/>
-          <w:sz w:val="22"/>
-          <w:szCs w:val="22"/>
-        </w:rPr>
-        <w:t xml:space="preserve"> maken. In die </w:t>
-      </w:r>
-      <w:proofErr w:type="spellStart"/>
-      <w:r>
-        <w:rPr>
-          <w:rFonts w:ascii="Arial" w:hAnsi="Arial" w:cs="Arial"/>
-          <w:sz w:val="22"/>
-          <w:szCs w:val="22"/>
-        </w:rPr>
-        <w:t>wireframes</w:t>
-      </w:r>
-      <w:proofErr w:type="spellEnd"/>
-      <w:r>
-        <w:rPr>
-          <w:rFonts w:ascii="Arial" w:hAnsi="Arial" w:cs="Arial"/>
-          <w:sz w:val="22"/>
-          <w:szCs w:val="22"/>
-        </w:rPr>
-        <w:t xml:space="preserve"> worden een paar schetsen laten zien hoe de website la-</w:t>
-      </w:r>
-      <w:proofErr w:type="spellStart"/>
-      <w:r>
-        <w:rPr>
-          <w:rFonts w:ascii="Arial" w:hAnsi="Arial" w:cs="Arial"/>
-          <w:sz w:val="22"/>
-          <w:szCs w:val="22"/>
-        </w:rPr>
-        <w:t>yout</w:t>
-      </w:r>
-      <w:proofErr w:type="spellEnd"/>
-      <w:r>
-        <w:rPr>
-          <w:rFonts w:ascii="Arial" w:hAnsi="Arial" w:cs="Arial"/>
-          <w:sz w:val="22"/>
-          <w:szCs w:val="22"/>
-        </w:rPr>
-        <w:t xml:space="preserve"> graag laten zien </w:t>
-      </w:r>
-      <w:proofErr w:type="gramStart"/>
-      <w:r>
-        <w:rPr>
-          <w:rFonts w:ascii="Arial" w:hAnsi="Arial" w:cs="Arial"/>
-          <w:sz w:val="22"/>
-          <w:szCs w:val="22"/>
-        </w:rPr>
-        <w:t>wilt</w:t>
-      </w:r>
-      <w:proofErr w:type="gramEnd"/>
-      <w:r>
-        <w:rPr>
-          <w:rFonts w:ascii="Arial" w:hAnsi="Arial" w:cs="Arial"/>
-          <w:sz w:val="22"/>
-          <w:szCs w:val="22"/>
-        </w:rPr>
-        <w:t xml:space="preserve"> worden. Dit zou ik graag al 8 juni af hebben gemaakt.</w:t>
+        <w:t>Als tweede ga ik beginnen met de flowcharts. In de flowcharts wordt er laten zien wat de functionaliteiten zijn van deze site is. Dit zou ik graag 9 juni af hebben gemaakt.</w:t>
       </w:r>
     </w:p>
     <w:p>
@@ -1675,7 +1818,25 @@
           <w:sz w:val="22"/>
           <w:szCs w:val="22"/>
         </w:rPr>
-        <w:t>Als tweede ga ik beginnen met de flowcharts. In de flowcharts wordt er laten zien wat de functionaliteiten zijn van deze site is. Dit zou ik graag 9 juni af hebben gemaakt.</w:t>
+        <w:t>Als Derde wil ik graag het prototype af hebben gemaakt. Hierin wordt er laten zien hoe eigenlijk het design en de website wordt weergegeven. (</w:t>
+      </w:r>
+      <w:proofErr w:type="gramStart"/>
+      <w:r>
+        <w:rPr>
+          <w:rFonts w:ascii="Arial" w:hAnsi="Arial" w:cs="Arial"/>
+          <w:sz w:val="22"/>
+          <w:szCs w:val="22"/>
+        </w:rPr>
+        <w:t>natuurlijk</w:t>
+      </w:r>
+      <w:proofErr w:type="gramEnd"/>
+      <w:r>
+        <w:rPr>
+          <w:rFonts w:ascii="Arial" w:hAnsi="Arial" w:cs="Arial"/>
+          <w:sz w:val="22"/>
+          <w:szCs w:val="22"/>
+        </w:rPr>
+        <w:t xml:space="preserve"> komen er veranderingen aan van de website.) Dit zou ik graag op 11 juni af willen hebben.</w:t>
       </w:r>
     </w:p>
     <w:p>
@@ -1697,26 +1858,455 @@
           <w:sz w:val="22"/>
           <w:szCs w:val="22"/>
         </w:rPr>
-        <w:t>Als Derde wil ik graag het prototype af hebben gemaakt. Hierin wordt er laten zien hoe eigenlijk het design en de website wordt weergegeven. (</w:t>
-      </w:r>
-      <w:proofErr w:type="gramStart"/>
-      <w:r>
-        <w:rPr>
-          <w:rFonts w:ascii="Arial" w:hAnsi="Arial" w:cs="Arial"/>
-          <w:sz w:val="22"/>
-          <w:szCs w:val="22"/>
-        </w:rPr>
-        <w:t>natuurlijk</w:t>
-      </w:r>
-      <w:proofErr w:type="gramEnd"/>
-      <w:r>
-        <w:rPr>
-          <w:rFonts w:ascii="Arial" w:hAnsi="Arial" w:cs="Arial"/>
-          <w:sz w:val="22"/>
-          <w:szCs w:val="22"/>
-        </w:rPr>
-        <w:t xml:space="preserve"> komen er veranderingen aan van de website.) Dit zou ik graag op 11 juni af willen hebben.</w:t>
-      </w:r>
+        <w:t xml:space="preserve">Nu komt het </w:t>
+      </w:r>
+      <w:proofErr w:type="spellStart"/>
+      <w:r>
+        <w:rPr>
+          <w:rFonts w:ascii="Arial" w:hAnsi="Arial" w:cs="Arial"/>
+          <w:sz w:val="22"/>
+          <w:szCs w:val="22"/>
+        </w:rPr>
+        <w:t>realisren</w:t>
+      </w:r>
+      <w:proofErr w:type="spellEnd"/>
+      <w:r>
+        <w:rPr>
+          <w:rFonts w:ascii="Arial" w:hAnsi="Arial" w:cs="Arial"/>
+          <w:sz w:val="22"/>
+          <w:szCs w:val="22"/>
+        </w:rPr>
+        <w:t xml:space="preserve"> van de website. In deze realisatie wil ik graag het volgende gedaan hebben:</w:t>
+      </w:r>
+    </w:p>
+    <w:p>
+      <w:pPr>
+        <w:rPr>
+          <w:rFonts w:ascii="Arial" w:hAnsi="Arial" w:cs="Arial"/>
+          <w:sz w:val="22"/>
+          <w:szCs w:val="22"/>
+        </w:rPr>
+      </w:pPr>
+    </w:p>
+    <w:p>
+      <w:pPr>
+        <w:pStyle w:val="Lijstalinea"/>
+        <w:numPr>
+          <w:ilvl w:val="0"/>
+          <w:numId w:val="5"/>
+        </w:numPr>
+        <w:rPr>
+          <w:rFonts w:ascii="Arial" w:hAnsi="Arial" w:cs="Arial"/>
+          <w:sz w:val="22"/>
+          <w:szCs w:val="22"/>
+        </w:rPr>
+      </w:pPr>
+      <w:r>
+        <w:rPr>
+          <w:rFonts w:ascii="Arial" w:hAnsi="Arial" w:cs="Arial"/>
+          <w:sz w:val="22"/>
+          <w:szCs w:val="22"/>
+        </w:rPr>
+        <w:t xml:space="preserve">Het </w:t>
+      </w:r>
+      <w:proofErr w:type="spellStart"/>
+      <w:r>
+        <w:rPr>
+          <w:rFonts w:ascii="Arial" w:hAnsi="Arial" w:cs="Arial"/>
+          <w:sz w:val="22"/>
+          <w:szCs w:val="22"/>
+        </w:rPr>
+        <w:t>grid</w:t>
+      </w:r>
+      <w:proofErr w:type="spellEnd"/>
+      <w:r>
+        <w:rPr>
+          <w:rFonts w:ascii="Arial" w:hAnsi="Arial" w:cs="Arial"/>
+          <w:sz w:val="22"/>
+          <w:szCs w:val="22"/>
+        </w:rPr>
+        <w:t xml:space="preserve"> systeem met Bootstrap. Dit zou ik al 12 juni af willen hebben. Hierin gebruik ik dus ook het </w:t>
+      </w:r>
+      <w:proofErr w:type="spellStart"/>
+      <w:r>
+        <w:rPr>
+          <w:rFonts w:ascii="Arial" w:hAnsi="Arial" w:cs="Arial"/>
+          <w:sz w:val="22"/>
+          <w:szCs w:val="22"/>
+        </w:rPr>
+        <w:t>table</w:t>
+      </w:r>
+      <w:proofErr w:type="spellEnd"/>
+      <w:r>
+        <w:rPr>
+          <w:rFonts w:ascii="Arial" w:hAnsi="Arial" w:cs="Arial"/>
+          <w:sz w:val="22"/>
+          <w:szCs w:val="22"/>
+        </w:rPr>
+        <w:t xml:space="preserve"> systeem dat ook makkelijk </w:t>
+      </w:r>
+      <w:proofErr w:type="spellStart"/>
+      <w:r>
+        <w:rPr>
+          <w:rFonts w:ascii="Arial" w:hAnsi="Arial" w:cs="Arial"/>
+          <w:sz w:val="22"/>
+          <w:szCs w:val="22"/>
+        </w:rPr>
+        <w:t>responsive</w:t>
+      </w:r>
+      <w:proofErr w:type="spellEnd"/>
+      <w:r>
+        <w:rPr>
+          <w:rFonts w:ascii="Arial" w:hAnsi="Arial" w:cs="Arial"/>
+          <w:sz w:val="22"/>
+          <w:szCs w:val="22"/>
+        </w:rPr>
+        <w:t xml:space="preserve"> gemaakt kan worden.</w:t>
+      </w:r>
+    </w:p>
+    <w:p>
+      <w:pPr>
+        <w:pStyle w:val="Lijstalinea"/>
+        <w:numPr>
+          <w:ilvl w:val="0"/>
+          <w:numId w:val="5"/>
+        </w:numPr>
+        <w:rPr>
+          <w:rFonts w:ascii="Arial" w:hAnsi="Arial" w:cs="Arial"/>
+          <w:sz w:val="22"/>
+          <w:szCs w:val="22"/>
+        </w:rPr>
+      </w:pPr>
+      <w:r>
+        <w:rPr>
+          <w:rFonts w:ascii="Arial" w:hAnsi="Arial" w:cs="Arial"/>
+          <w:sz w:val="22"/>
+          <w:szCs w:val="22"/>
+        </w:rPr>
+        <w:t xml:space="preserve">Op 14 juni zou ik graag willen hebben dat het modaal venster is gebouwd met javascript. </w:t>
+      </w:r>
+    </w:p>
+    <w:p>
+      <w:pPr>
+        <w:pStyle w:val="Lijstalinea"/>
+        <w:numPr>
+          <w:ilvl w:val="0"/>
+          <w:numId w:val="5"/>
+        </w:numPr>
+        <w:rPr>
+          <w:rFonts w:ascii="Arial" w:hAnsi="Arial" w:cs="Arial"/>
+          <w:sz w:val="22"/>
+          <w:szCs w:val="22"/>
+        </w:rPr>
+      </w:pPr>
+      <w:r>
+        <w:rPr>
+          <w:rFonts w:ascii="Arial" w:hAnsi="Arial" w:cs="Arial"/>
+          <w:sz w:val="22"/>
+          <w:szCs w:val="22"/>
+        </w:rPr>
+        <w:lastRenderedPageBreak/>
+        <w:t xml:space="preserve">Op 15 juni zou ik graag een Bootstrap </w:t>
+      </w:r>
+      <w:proofErr w:type="spellStart"/>
+      <w:r>
+        <w:rPr>
+          <w:rFonts w:ascii="Arial" w:hAnsi="Arial" w:cs="Arial"/>
+          <w:sz w:val="22"/>
+          <w:szCs w:val="22"/>
+        </w:rPr>
+        <w:t>plugin</w:t>
+      </w:r>
+      <w:proofErr w:type="spellEnd"/>
+      <w:r>
+        <w:rPr>
+          <w:rFonts w:ascii="Arial" w:hAnsi="Arial" w:cs="Arial"/>
+          <w:sz w:val="22"/>
+          <w:szCs w:val="22"/>
+        </w:rPr>
+        <w:t xml:space="preserve"> gebruiken voor </w:t>
+      </w:r>
+      <w:proofErr w:type="spellStart"/>
+      <w:r>
+        <w:rPr>
+          <w:rFonts w:ascii="Arial" w:hAnsi="Arial" w:cs="Arial"/>
+          <w:sz w:val="22"/>
+          <w:szCs w:val="22"/>
+        </w:rPr>
+        <w:t>social</w:t>
+      </w:r>
+      <w:proofErr w:type="spellEnd"/>
+      <w:r>
+        <w:rPr>
+          <w:rFonts w:ascii="Arial" w:hAnsi="Arial" w:cs="Arial"/>
+          <w:sz w:val="22"/>
+          <w:szCs w:val="22"/>
+        </w:rPr>
+        <w:t xml:space="preserve"> media </w:t>
+      </w:r>
+      <w:proofErr w:type="spellStart"/>
+      <w:r>
+        <w:rPr>
+          <w:rFonts w:ascii="Arial" w:hAnsi="Arial" w:cs="Arial"/>
+          <w:sz w:val="22"/>
+          <w:szCs w:val="22"/>
+        </w:rPr>
+        <w:t>icons</w:t>
+      </w:r>
+      <w:proofErr w:type="spellEnd"/>
+      <w:r>
+        <w:rPr>
+          <w:rFonts w:ascii="Arial" w:hAnsi="Arial" w:cs="Arial"/>
+          <w:sz w:val="22"/>
+          <w:szCs w:val="22"/>
+        </w:rPr>
+        <w:t xml:space="preserve">. Ook wordt hier in de </w:t>
+      </w:r>
+      <w:proofErr w:type="spellStart"/>
+      <w:r>
+        <w:rPr>
+          <w:rFonts w:ascii="Arial" w:hAnsi="Arial" w:cs="Arial"/>
+          <w:sz w:val="22"/>
+          <w:szCs w:val="22"/>
+        </w:rPr>
+        <w:t>social</w:t>
+      </w:r>
+      <w:proofErr w:type="spellEnd"/>
+      <w:r>
+        <w:rPr>
+          <w:rFonts w:ascii="Arial" w:hAnsi="Arial" w:cs="Arial"/>
+          <w:sz w:val="22"/>
+          <w:szCs w:val="22"/>
+        </w:rPr>
+        <w:t xml:space="preserve"> media </w:t>
+      </w:r>
+      <w:proofErr w:type="spellStart"/>
+      <w:r>
+        <w:rPr>
+          <w:rFonts w:ascii="Arial" w:hAnsi="Arial" w:cs="Arial"/>
+          <w:sz w:val="22"/>
+          <w:szCs w:val="22"/>
+        </w:rPr>
+        <w:t>icons</w:t>
+      </w:r>
+      <w:proofErr w:type="spellEnd"/>
+      <w:r>
+        <w:rPr>
+          <w:rFonts w:ascii="Arial" w:hAnsi="Arial" w:cs="Arial"/>
+          <w:sz w:val="22"/>
+          <w:szCs w:val="22"/>
+        </w:rPr>
+        <w:t xml:space="preserve"> font </w:t>
+      </w:r>
+      <w:proofErr w:type="spellStart"/>
+      <w:r>
+        <w:rPr>
+          <w:rFonts w:ascii="Arial" w:hAnsi="Arial" w:cs="Arial"/>
+          <w:sz w:val="22"/>
+          <w:szCs w:val="22"/>
+        </w:rPr>
+        <w:t>awesome</w:t>
+      </w:r>
+      <w:proofErr w:type="spellEnd"/>
+      <w:r>
+        <w:rPr>
+          <w:rFonts w:ascii="Arial" w:hAnsi="Arial" w:cs="Arial"/>
+          <w:sz w:val="22"/>
+          <w:szCs w:val="22"/>
+        </w:rPr>
+        <w:t xml:space="preserve"> gebruikt.</w:t>
+      </w:r>
+    </w:p>
+    <w:p>
+      <w:pPr>
+        <w:pStyle w:val="Lijstalinea"/>
+        <w:numPr>
+          <w:ilvl w:val="0"/>
+          <w:numId w:val="5"/>
+        </w:numPr>
+        <w:rPr>
+          <w:rFonts w:ascii="Arial" w:hAnsi="Arial" w:cs="Arial"/>
+          <w:sz w:val="22"/>
+          <w:szCs w:val="22"/>
+        </w:rPr>
+      </w:pPr>
+      <w:r>
+        <w:rPr>
+          <w:rFonts w:ascii="Arial" w:hAnsi="Arial" w:cs="Arial"/>
+          <w:sz w:val="22"/>
+          <w:szCs w:val="22"/>
+        </w:rPr>
+        <w:t xml:space="preserve">Op </w:t>
+      </w:r>
+      <w:r>
+        <w:rPr>
+          <w:rFonts w:ascii="Arial" w:hAnsi="Arial" w:cs="Arial"/>
+          <w:sz w:val="22"/>
+          <w:szCs w:val="22"/>
+        </w:rPr>
+        <w:t>20</w:t>
+      </w:r>
+      <w:r>
+        <w:rPr>
+          <w:rFonts w:ascii="Arial" w:hAnsi="Arial" w:cs="Arial"/>
+          <w:sz w:val="22"/>
+          <w:szCs w:val="22"/>
+        </w:rPr>
+        <w:t xml:space="preserve"> juni zou ik graag mijn site dan getest willen hebben met bugs en fouten van de site. </w:t>
+      </w:r>
+    </w:p>
+    <w:p>
+      <w:pPr>
+        <w:pStyle w:val="Lijstalinea"/>
+        <w:numPr>
+          <w:ilvl w:val="0"/>
+          <w:numId w:val="5"/>
+        </w:numPr>
+        <w:rPr>
+          <w:rFonts w:ascii="Arial" w:hAnsi="Arial" w:cs="Arial"/>
+          <w:sz w:val="22"/>
+          <w:szCs w:val="22"/>
+        </w:rPr>
+      </w:pPr>
+      <w:r>
+        <w:rPr>
+          <w:rFonts w:ascii="Arial" w:hAnsi="Arial" w:cs="Arial"/>
+          <w:sz w:val="22"/>
+          <w:szCs w:val="22"/>
+        </w:rPr>
+        <w:t xml:space="preserve">Op </w:t>
+      </w:r>
+      <w:r>
+        <w:rPr>
+          <w:rFonts w:ascii="Arial" w:hAnsi="Arial" w:cs="Arial"/>
+          <w:sz w:val="22"/>
+          <w:szCs w:val="22"/>
+        </w:rPr>
+        <w:t>21</w:t>
+      </w:r>
+      <w:r>
+        <w:rPr>
+          <w:rFonts w:ascii="Arial" w:hAnsi="Arial" w:cs="Arial"/>
+          <w:sz w:val="22"/>
+          <w:szCs w:val="22"/>
+        </w:rPr>
+        <w:t xml:space="preserve"> juni ga ik dan ook de SEO-Test implementeren. Hierin wordt er uitgelegd of mijn website een goeie SEO-cijfer te krijgen is of niet.</w:t>
+      </w:r>
+      <w:r>
+        <w:rPr>
+          <w:rFonts w:ascii="Arial" w:hAnsi="Arial" w:cs="Arial"/>
+          <w:sz w:val="22"/>
+          <w:szCs w:val="22"/>
+        </w:rPr>
+        <w:t xml:space="preserve"> In de SEO-test ga ik kijken of ik alle ‘</w:t>
+      </w:r>
+      <w:proofErr w:type="spellStart"/>
+      <w:r>
+        <w:rPr>
+          <w:rFonts w:ascii="Arial" w:hAnsi="Arial" w:cs="Arial"/>
+          <w:sz w:val="22"/>
+          <w:szCs w:val="22"/>
+        </w:rPr>
+        <w:t>alts</w:t>
+      </w:r>
+      <w:proofErr w:type="spellEnd"/>
+      <w:r>
+        <w:rPr>
+          <w:rFonts w:ascii="Arial" w:hAnsi="Arial" w:cs="Arial"/>
+          <w:sz w:val="22"/>
+          <w:szCs w:val="22"/>
+        </w:rPr>
+        <w:t xml:space="preserve"> en </w:t>
+      </w:r>
+      <w:proofErr w:type="spellStart"/>
+      <w:r>
+        <w:rPr>
+          <w:rFonts w:ascii="Arial" w:hAnsi="Arial" w:cs="Arial"/>
+          <w:sz w:val="22"/>
+          <w:szCs w:val="22"/>
+        </w:rPr>
+        <w:t>titles</w:t>
+      </w:r>
+      <w:proofErr w:type="spellEnd"/>
+      <w:r>
+        <w:rPr>
+          <w:rFonts w:ascii="Arial" w:hAnsi="Arial" w:cs="Arial"/>
+          <w:sz w:val="22"/>
+          <w:szCs w:val="22"/>
+        </w:rPr>
+        <w:t xml:space="preserve">’ in de images en links heb staan. Als ik dat niet heb gedaan ga ik dat toepassen. Ook ga ik kijken of mijn meta </w:t>
+      </w:r>
+      <w:proofErr w:type="spellStart"/>
+      <w:r>
+        <w:rPr>
+          <w:rFonts w:ascii="Arial" w:hAnsi="Arial" w:cs="Arial"/>
+          <w:sz w:val="22"/>
+          <w:szCs w:val="22"/>
+        </w:rPr>
+        <w:t>desciprition</w:t>
+      </w:r>
+      <w:proofErr w:type="spellEnd"/>
+      <w:r>
+        <w:rPr>
+          <w:rFonts w:ascii="Arial" w:hAnsi="Arial" w:cs="Arial"/>
+          <w:sz w:val="22"/>
+          <w:szCs w:val="22"/>
+        </w:rPr>
+        <w:t xml:space="preserve"> voldoet aan bepaalde </w:t>
+      </w:r>
+      <w:proofErr w:type="spellStart"/>
+      <w:r>
+        <w:rPr>
+          <w:rFonts w:ascii="Arial" w:hAnsi="Arial" w:cs="Arial"/>
+          <w:sz w:val="22"/>
+          <w:szCs w:val="22"/>
+        </w:rPr>
+        <w:t>keywords</w:t>
+      </w:r>
+      <w:proofErr w:type="spellEnd"/>
+      <w:r>
+        <w:rPr>
+          <w:rFonts w:ascii="Arial" w:hAnsi="Arial" w:cs="Arial"/>
+          <w:sz w:val="22"/>
+          <w:szCs w:val="22"/>
+        </w:rPr>
+        <w:t xml:space="preserve">. Het is ook de bedoeling dat mijn code </w:t>
+      </w:r>
+      <w:proofErr w:type="spellStart"/>
+      <w:r>
+        <w:rPr>
+          <w:rFonts w:ascii="Arial" w:hAnsi="Arial" w:cs="Arial"/>
+          <w:sz w:val="22"/>
+          <w:szCs w:val="22"/>
+        </w:rPr>
+        <w:t>validated</w:t>
+      </w:r>
+      <w:proofErr w:type="spellEnd"/>
+      <w:r>
+        <w:rPr>
+          <w:rFonts w:ascii="Arial" w:hAnsi="Arial" w:cs="Arial"/>
+          <w:sz w:val="22"/>
+          <w:szCs w:val="22"/>
+        </w:rPr>
+        <w:t xml:space="preserve"> is.</w:t>
+      </w:r>
+      <w:r>
+        <w:rPr>
+          <w:rFonts w:ascii="Arial" w:hAnsi="Arial" w:cs="Arial"/>
+          <w:sz w:val="22"/>
+          <w:szCs w:val="22"/>
+        </w:rPr>
+        <w:t xml:space="preserve"> Wat ik daarna ga doen is een robots.txt file aanmaken. Dit is dus erg belangrijk zodat bots niet in bepaalde mappen gaan “crawlen”. En ik ga daarna een sitemap aanmaken voor de site.</w:t>
+      </w:r>
+    </w:p>
+    <w:p>
+      <w:pPr>
+        <w:rPr>
+          <w:rFonts w:ascii="Arial" w:hAnsi="Arial" w:cs="Arial"/>
+          <w:sz w:val="22"/>
+          <w:szCs w:val="22"/>
+        </w:rPr>
+      </w:pPr>
     </w:p>
     <w:p>
       <w:pPr>
@@ -1737,195 +2327,7 @@
           <w:sz w:val="22"/>
           <w:szCs w:val="22"/>
         </w:rPr>
-        <w:t xml:space="preserve">Nu komt het </w:t>
-      </w:r>
-      <w:proofErr w:type="spellStart"/>
-      <w:r>
-        <w:rPr>
-          <w:rFonts w:ascii="Arial" w:hAnsi="Arial" w:cs="Arial"/>
-          <w:sz w:val="22"/>
-          <w:szCs w:val="22"/>
-        </w:rPr>
-        <w:t>realisren</w:t>
-      </w:r>
-      <w:proofErr w:type="spellEnd"/>
-      <w:r>
-        <w:rPr>
-          <w:rFonts w:ascii="Arial" w:hAnsi="Arial" w:cs="Arial"/>
-          <w:sz w:val="22"/>
-          <w:szCs w:val="22"/>
-        </w:rPr>
-        <w:t xml:space="preserve"> van de website. In deze realisatie wil ik graag het volgende gedaan hebben:</w:t>
-      </w:r>
-    </w:p>
-    <w:p>
-      <w:pPr>
-        <w:rPr>
-          <w:rFonts w:ascii="Arial" w:hAnsi="Arial" w:cs="Arial"/>
-          <w:sz w:val="22"/>
-          <w:szCs w:val="22"/>
-        </w:rPr>
-      </w:pPr>
-    </w:p>
-    <w:p>
-      <w:pPr>
-        <w:pStyle w:val="Lijstalinea"/>
-        <w:numPr>
-          <w:ilvl w:val="0"/>
-          <w:numId w:val="5"/>
-        </w:numPr>
-        <w:rPr>
-          <w:rFonts w:ascii="Arial" w:hAnsi="Arial" w:cs="Arial"/>
-          <w:sz w:val="22"/>
-          <w:szCs w:val="22"/>
-        </w:rPr>
-      </w:pPr>
-      <w:r>
-        <w:rPr>
-          <w:rFonts w:ascii="Arial" w:hAnsi="Arial" w:cs="Arial"/>
-          <w:sz w:val="22"/>
-          <w:szCs w:val="22"/>
-        </w:rPr>
-        <w:t xml:space="preserve">Het </w:t>
-      </w:r>
-      <w:proofErr w:type="spellStart"/>
-      <w:r>
-        <w:rPr>
-          <w:rFonts w:ascii="Arial" w:hAnsi="Arial" w:cs="Arial"/>
-          <w:sz w:val="22"/>
-          <w:szCs w:val="22"/>
-        </w:rPr>
-        <w:t>grid</w:t>
-      </w:r>
-      <w:proofErr w:type="spellEnd"/>
-      <w:r>
-        <w:rPr>
-          <w:rFonts w:ascii="Arial" w:hAnsi="Arial" w:cs="Arial"/>
-          <w:sz w:val="22"/>
-          <w:szCs w:val="22"/>
-        </w:rPr>
-        <w:t xml:space="preserve"> systeem met Bootstrap. Dit zou ik al 12 juni af willen hebben. Hierin gebruik ik dus ook het </w:t>
-      </w:r>
-      <w:proofErr w:type="spellStart"/>
-      <w:r>
-        <w:rPr>
-          <w:rFonts w:ascii="Arial" w:hAnsi="Arial" w:cs="Arial"/>
-          <w:sz w:val="22"/>
-          <w:szCs w:val="22"/>
-        </w:rPr>
-        <w:t>table</w:t>
-      </w:r>
-      <w:proofErr w:type="spellEnd"/>
-      <w:r>
-        <w:rPr>
-          <w:rFonts w:ascii="Arial" w:hAnsi="Arial" w:cs="Arial"/>
-          <w:sz w:val="22"/>
-          <w:szCs w:val="22"/>
-        </w:rPr>
-        <w:t xml:space="preserve"> systeem dat ook makkelijk </w:t>
-      </w:r>
-      <w:proofErr w:type="spellStart"/>
-      <w:r>
-        <w:rPr>
-          <w:rFonts w:ascii="Arial" w:hAnsi="Arial" w:cs="Arial"/>
-          <w:sz w:val="22"/>
-          <w:szCs w:val="22"/>
-        </w:rPr>
-        <w:t>responsive</w:t>
-      </w:r>
-      <w:proofErr w:type="spellEnd"/>
-      <w:r>
-        <w:rPr>
-          <w:rFonts w:ascii="Arial" w:hAnsi="Arial" w:cs="Arial"/>
-          <w:sz w:val="22"/>
-          <w:szCs w:val="22"/>
-        </w:rPr>
-        <w:t xml:space="preserve"> gemaakt kan worden.</w:t>
-      </w:r>
-    </w:p>
-    <w:p>
-      <w:pPr>
-        <w:pStyle w:val="Lijstalinea"/>
-        <w:numPr>
-          <w:ilvl w:val="0"/>
-          <w:numId w:val="5"/>
-        </w:numPr>
-        <w:rPr>
-          <w:rFonts w:ascii="Arial" w:hAnsi="Arial" w:cs="Arial"/>
-          <w:sz w:val="22"/>
-          <w:szCs w:val="22"/>
-        </w:rPr>
-      </w:pPr>
-      <w:r>
-        <w:rPr>
-          <w:rFonts w:ascii="Arial" w:hAnsi="Arial" w:cs="Arial"/>
-          <w:sz w:val="22"/>
-          <w:szCs w:val="22"/>
-        </w:rPr>
-        <w:t xml:space="preserve">Op 14 juni zou ik graag willen hebben dat het modaal venster is gebouwd met javascript. Ook zou ik graag een ander </w:t>
-      </w:r>
-      <w:proofErr w:type="spellStart"/>
-      <w:r>
-        <w:rPr>
-          <w:rFonts w:ascii="Arial" w:hAnsi="Arial" w:cs="Arial"/>
-          <w:sz w:val="22"/>
-          <w:szCs w:val="22"/>
-        </w:rPr>
-        <w:t>framework</w:t>
-      </w:r>
-      <w:proofErr w:type="spellEnd"/>
-      <w:r>
-        <w:rPr>
-          <w:rFonts w:ascii="Arial" w:hAnsi="Arial" w:cs="Arial"/>
-          <w:sz w:val="22"/>
-          <w:szCs w:val="22"/>
-        </w:rPr>
-        <w:t xml:space="preserve"> geb</w:t>
-      </w:r>
-      <w:bookmarkStart w:id="0" w:name="_GoBack"/>
-      <w:bookmarkEnd w:id="0"/>
-      <w:r>
-        <w:rPr>
-          <w:rFonts w:ascii="Arial" w:hAnsi="Arial" w:cs="Arial"/>
-          <w:sz w:val="22"/>
-          <w:szCs w:val="22"/>
-        </w:rPr>
-        <w:t xml:space="preserve">ruiken voor animaties </w:t>
-      </w:r>
-      <w:r>
-        <w:rPr>
-          <w:rFonts w:ascii="Arial" w:hAnsi="Arial" w:cs="Arial"/>
-          <w:sz w:val="22"/>
-          <w:szCs w:val="22"/>
-        </w:rPr>
-        <w:lastRenderedPageBreak/>
-        <w:t>genaamd ‘</w:t>
-      </w:r>
-      <w:proofErr w:type="spellStart"/>
-      <w:r>
-        <w:rPr>
-          <w:rFonts w:ascii="Arial" w:hAnsi="Arial" w:cs="Arial"/>
-          <w:sz w:val="22"/>
-          <w:szCs w:val="22"/>
-        </w:rPr>
-        <w:t>Greensock</w:t>
-      </w:r>
-      <w:proofErr w:type="spellEnd"/>
-      <w:r>
-        <w:rPr>
-          <w:rFonts w:ascii="Arial" w:hAnsi="Arial" w:cs="Arial"/>
-          <w:sz w:val="22"/>
-          <w:szCs w:val="22"/>
-        </w:rPr>
-        <w:t xml:space="preserve">’. </w:t>
-      </w:r>
-      <w:r>
-        <w:rPr>
-          <w:rFonts w:ascii="Arial" w:hAnsi="Arial" w:cs="Arial"/>
-          <w:sz w:val="22"/>
-          <w:szCs w:val="22"/>
-        </w:rPr>
-        <w:t>(</w:t>
+        <w:t xml:space="preserve">Op 27 juni </w:t>
       </w:r>
       <w:proofErr w:type="gramStart"/>
       <w:r>
@@ -1934,7 +2336,7 @@
           <w:sz w:val="22"/>
           <w:szCs w:val="22"/>
         </w:rPr>
-        <w:t>met</w:t>
+        <w:t>wilt</w:t>
       </w:r>
       <w:proofErr w:type="gramEnd"/>
       <w:r>
@@ -1943,113 +2345,8 @@
           <w:sz w:val="22"/>
           <w:szCs w:val="22"/>
         </w:rPr>
-        <w:t xml:space="preserve"> animaties bedoel ik dat er een soort fade in komt voor het modaal venster.)</w:t>
-      </w:r>
-    </w:p>
-    <w:p>
-      <w:pPr>
-        <w:pStyle w:val="Lijstalinea"/>
-        <w:numPr>
-          <w:ilvl w:val="0"/>
-          <w:numId w:val="5"/>
-        </w:numPr>
-        <w:rPr>
-          <w:rFonts w:ascii="Arial" w:hAnsi="Arial" w:cs="Arial"/>
-          <w:sz w:val="22"/>
-          <w:szCs w:val="22"/>
-        </w:rPr>
-      </w:pPr>
-      <w:r>
-        <w:rPr>
-          <w:rFonts w:ascii="Arial" w:hAnsi="Arial" w:cs="Arial"/>
-          <w:sz w:val="22"/>
-          <w:szCs w:val="22"/>
-        </w:rPr>
-        <w:t xml:space="preserve">Op 17 juni zou ik graag mijn site dan getest willen hebben met bugs en fouten van de site. </w:t>
-      </w:r>
-    </w:p>
-    <w:p>
-      <w:pPr>
-        <w:pStyle w:val="Lijstalinea"/>
-        <w:numPr>
-          <w:ilvl w:val="0"/>
-          <w:numId w:val="5"/>
-        </w:numPr>
-        <w:rPr>
-          <w:rFonts w:ascii="Arial" w:hAnsi="Arial" w:cs="Arial"/>
-          <w:sz w:val="22"/>
-          <w:szCs w:val="22"/>
-        </w:rPr>
-      </w:pPr>
-      <w:r>
-        <w:rPr>
-          <w:rFonts w:ascii="Arial" w:hAnsi="Arial" w:cs="Arial"/>
-          <w:sz w:val="22"/>
-          <w:szCs w:val="22"/>
-        </w:rPr>
-        <w:t>Op 18 juni ga ik dan ook de SEO-Test implementeren. Hierin wordt er uitgelegd of mijn website een goeie SEO-cijfer te krijgen is of niet.</w:t>
-      </w:r>
-    </w:p>
-    <w:p>
-      <w:pPr>
-        <w:rPr>
-          <w:rFonts w:ascii="Arial" w:hAnsi="Arial" w:cs="Arial"/>
-          <w:sz w:val="22"/>
-          <w:szCs w:val="22"/>
-        </w:rPr>
-      </w:pPr>
-    </w:p>
-    <w:p>
-      <w:pPr>
-        <w:pStyle w:val="Lijstalinea"/>
-        <w:numPr>
-          <w:ilvl w:val="0"/>
-          <w:numId w:val="1"/>
-        </w:numPr>
-        <w:rPr>
-          <w:rFonts w:ascii="Arial" w:hAnsi="Arial" w:cs="Arial"/>
-          <w:sz w:val="22"/>
-          <w:szCs w:val="22"/>
-        </w:rPr>
-      </w:pPr>
-      <w:r>
-        <w:rPr>
-          <w:rFonts w:ascii="Arial" w:hAnsi="Arial" w:cs="Arial"/>
-          <w:sz w:val="22"/>
-          <w:szCs w:val="22"/>
-        </w:rPr>
-        <w:t xml:space="preserve">Op 27 juni </w:t>
-      </w:r>
-      <w:proofErr w:type="gramStart"/>
-      <w:r>
-        <w:rPr>
-          <w:rFonts w:ascii="Arial" w:hAnsi="Arial" w:cs="Arial"/>
-          <w:sz w:val="22"/>
-          <w:szCs w:val="22"/>
-        </w:rPr>
-        <w:t>wilt</w:t>
-      </w:r>
-      <w:proofErr w:type="gramEnd"/>
-      <w:r>
-        <w:rPr>
-          <w:rFonts w:ascii="Arial" w:hAnsi="Arial" w:cs="Arial"/>
-          <w:sz w:val="22"/>
-          <w:szCs w:val="22"/>
-        </w:rPr>
-        <w:t xml:space="preserve"> de opdrachtgever dat alle examen-documenten worden ingeleverd.</w:t>
-      </w:r>
-    </w:p>
-    <w:p>
-      <w:pPr>
-        <w:tabs>
-          <w:tab w:val="left" w:pos="8144"/>
-        </w:tabs>
-        <w:rPr>
-          <w:rFonts w:ascii="Arial" w:hAnsi="Arial" w:cs="Arial"/>
-          <w:sz w:val="22"/>
-          <w:szCs w:val="22"/>
-        </w:rPr>
-      </w:pPr>
+        <w:t xml:space="preserve"> de opdrachtgever dat alle examen-documenten worden ingeleverd</w:t>
+      </w:r>
       <w:r>
         <w:rPr>
           <w:rFonts w:ascii="Arial" w:hAnsi="Arial" w:cs="Arial"/>
@@ -2058,15 +2355,6 @@
         </w:rPr>
         <w:tab/>
       </w:r>
-    </w:p>
-    <w:p>
-      <w:pPr>
-        <w:rPr>
-          <w:rFonts w:ascii="Arial" w:hAnsi="Arial" w:cs="Arial"/>
-          <w:sz w:val="22"/>
-          <w:szCs w:val="22"/>
-        </w:rPr>
-      </w:pPr>
     </w:p>
     <w:p>
       <w:pPr>
